--- a/src/com/patrikpolacek/sortingAlghoritms/theory/Searching alghoritms.docx
+++ b/src/com/patrikpolacek/sortingAlghoritms/theory/Searching alghoritms.docx
@@ -4294,6 +4294,3371 @@
         </w:rPr>
         <w:t xml:space="preserve"> sort, but not much. </w:t>
       </w:r>
+    </w:p>
+    <w:p>
+      <w:pPr>
+        <w:rPr>
+          <w:lang w:val="cs-CZ"/>
+        </w:rPr>
+      </w:pPr>
+    </w:p>
+    <w:p>
+      <w:pPr>
+        <w:pStyle w:val="Nadpis1"/>
+        <w:rPr>
+          <w:lang w:val="cs-CZ"/>
+        </w:rPr>
+      </w:pPr>
+      <w:proofErr w:type="spellStart"/>
+      <w:r>
+        <w:rPr>
+          <w:lang w:val="cs-CZ"/>
+        </w:rPr>
+        <w:t>Insertion</w:t>
+      </w:r>
+      <w:proofErr w:type="spellEnd"/>
+      <w:r>
+        <w:rPr>
+          <w:lang w:val="cs-CZ"/>
+        </w:rPr>
+        <w:t xml:space="preserve"> Sort</w:t>
+      </w:r>
+    </w:p>
+    <w:p>
+      <w:pPr>
+        <w:rPr>
+          <w:lang w:val="cs-CZ"/>
+        </w:rPr>
+      </w:pPr>
+    </w:p>
+    <w:p>
+      <w:pPr>
+        <w:rPr>
+          <w:lang w:val="cs-CZ"/>
+        </w:rPr>
+      </w:pPr>
+      <w:r>
+        <w:rPr>
+          <w:noProof/>
+        </w:rPr>
+        <w:drawing>
+          <wp:inline distT="0" distB="0" distL="0" distR="0" wp14:anchorId="3E0381DD" wp14:editId="5A4680B6">
+            <wp:extent cx="5760720" cy="2827655"/>
+            <wp:effectExtent l="0" t="0" r="0" b="0"/>
+            <wp:docPr id="13" name="Obrázok 13"/>
+            <wp:cNvGraphicFramePr>
+              <a:graphicFrameLocks xmlns:a="http://schemas.openxmlformats.org/drawingml/2006/main" noChangeAspect="1"/>
+            </wp:cNvGraphicFramePr>
+            <a:graphic xmlns:a="http://schemas.openxmlformats.org/drawingml/2006/main">
+              <a:graphicData uri="http://schemas.openxmlformats.org/drawingml/2006/picture">
+                <pic:pic xmlns:pic="http://schemas.openxmlformats.org/drawingml/2006/picture">
+                  <pic:nvPicPr>
+                    <pic:cNvPr id="1" name=""/>
+                    <pic:cNvPicPr/>
+                  </pic:nvPicPr>
+                  <pic:blipFill>
+                    <a:blip r:embed="rId17"/>
+                    <a:stretch>
+                      <a:fillRect/>
+                    </a:stretch>
+                  </pic:blipFill>
+                  <pic:spPr>
+                    <a:xfrm>
+                      <a:off x="0" y="0"/>
+                      <a:ext cx="5760720" cy="2827655"/>
+                    </a:xfrm>
+                    <a:prstGeom prst="rect">
+                      <a:avLst/>
+                    </a:prstGeom>
+                  </pic:spPr>
+                </pic:pic>
+              </a:graphicData>
+            </a:graphic>
+          </wp:inline>
+        </w:drawing>
+      </w:r>
+    </w:p>
+    <w:p>
+      <w:pPr>
+        <w:rPr>
+          <w:lang w:val="cs-CZ"/>
+        </w:rPr>
+      </w:pPr>
+    </w:p>
+    <w:p>
+      <w:pPr>
+        <w:rPr>
+          <w:lang w:val="cs-CZ"/>
+        </w:rPr>
+      </w:pPr>
+      <w:proofErr w:type="spellStart"/>
+      <w:r>
+        <w:rPr>
+          <w:lang w:val="cs-CZ"/>
+        </w:rPr>
+        <w:t>We</w:t>
+      </w:r>
+      <w:proofErr w:type="spellEnd"/>
+      <w:r>
+        <w:rPr>
+          <w:lang w:val="cs-CZ"/>
+        </w:rPr>
+        <w:t xml:space="preserve"> také 35 and insert </w:t>
+      </w:r>
+      <w:proofErr w:type="spellStart"/>
+      <w:r>
+        <w:rPr>
+          <w:lang w:val="cs-CZ"/>
+        </w:rPr>
+        <w:t>it</w:t>
+      </w:r>
+      <w:proofErr w:type="spellEnd"/>
+      <w:r>
+        <w:rPr>
+          <w:lang w:val="cs-CZ"/>
+        </w:rPr>
+        <w:t xml:space="preserve"> </w:t>
+      </w:r>
+      <w:proofErr w:type="spellStart"/>
+      <w:r>
+        <w:rPr>
+          <w:lang w:val="cs-CZ"/>
+        </w:rPr>
+        <w:t>into</w:t>
+      </w:r>
+      <w:proofErr w:type="spellEnd"/>
+      <w:r>
+        <w:rPr>
+          <w:lang w:val="cs-CZ"/>
+        </w:rPr>
+        <w:t xml:space="preserve"> </w:t>
+      </w:r>
+      <w:proofErr w:type="spellStart"/>
+      <w:r>
+        <w:rPr>
+          <w:lang w:val="cs-CZ"/>
+        </w:rPr>
+        <w:t>the</w:t>
+      </w:r>
+      <w:proofErr w:type="spellEnd"/>
+      <w:r>
+        <w:rPr>
+          <w:lang w:val="cs-CZ"/>
+        </w:rPr>
+        <w:t xml:space="preserve"> </w:t>
+      </w:r>
+      <w:proofErr w:type="spellStart"/>
+      <w:r>
+        <w:rPr>
+          <w:lang w:val="cs-CZ"/>
+        </w:rPr>
+        <w:t>sorted</w:t>
+      </w:r>
+      <w:proofErr w:type="spellEnd"/>
+      <w:r>
+        <w:rPr>
+          <w:lang w:val="cs-CZ"/>
+        </w:rPr>
+        <w:t xml:space="preserve"> </w:t>
+      </w:r>
+      <w:proofErr w:type="spellStart"/>
+      <w:r>
+        <w:rPr>
+          <w:lang w:val="cs-CZ"/>
+        </w:rPr>
+        <w:t>position</w:t>
+      </w:r>
+      <w:proofErr w:type="spellEnd"/>
+      <w:r>
+        <w:rPr>
+          <w:lang w:val="cs-CZ"/>
+        </w:rPr>
+        <w:t xml:space="preserve"> </w:t>
+      </w:r>
+      <w:proofErr w:type="spellStart"/>
+      <w:r>
+        <w:rPr>
+          <w:lang w:val="cs-CZ"/>
+        </w:rPr>
+        <w:t>where</w:t>
+      </w:r>
+      <w:proofErr w:type="spellEnd"/>
+      <w:r>
+        <w:rPr>
+          <w:lang w:val="cs-CZ"/>
+        </w:rPr>
+        <w:t xml:space="preserve"> 20 </w:t>
+      </w:r>
+      <w:proofErr w:type="spellStart"/>
+      <w:r>
+        <w:rPr>
+          <w:lang w:val="cs-CZ"/>
+        </w:rPr>
+        <w:t>is</w:t>
+      </w:r>
+      <w:proofErr w:type="spellEnd"/>
+      <w:r>
+        <w:rPr>
+          <w:lang w:val="cs-CZ"/>
+        </w:rPr>
+        <w:t xml:space="preserve"> </w:t>
+      </w:r>
+      <w:proofErr w:type="spellStart"/>
+      <w:r>
+        <w:rPr>
+          <w:lang w:val="cs-CZ"/>
+        </w:rPr>
+        <w:t>at</w:t>
+      </w:r>
+      <w:proofErr w:type="spellEnd"/>
+      <w:r>
+        <w:rPr>
+          <w:lang w:val="cs-CZ"/>
+        </w:rPr>
+        <w:t xml:space="preserve"> </w:t>
+      </w:r>
+      <w:proofErr w:type="spellStart"/>
+      <w:r>
+        <w:rPr>
+          <w:lang w:val="cs-CZ"/>
+        </w:rPr>
+        <w:t>the</w:t>
+      </w:r>
+      <w:proofErr w:type="spellEnd"/>
+      <w:r>
+        <w:rPr>
+          <w:lang w:val="cs-CZ"/>
+        </w:rPr>
+        <w:t xml:space="preserve"> </w:t>
+      </w:r>
+      <w:proofErr w:type="spellStart"/>
+      <w:proofErr w:type="gramStart"/>
+      <w:r>
+        <w:rPr>
+          <w:lang w:val="cs-CZ"/>
+        </w:rPr>
+        <w:t>beginning</w:t>
+      </w:r>
+      <w:proofErr w:type="spellEnd"/>
+      <w:r>
+        <w:rPr>
+          <w:lang w:val="cs-CZ"/>
+        </w:rPr>
+        <w:t>(</w:t>
+      </w:r>
+      <w:proofErr w:type="gramEnd"/>
+      <w:r>
+        <w:rPr>
+          <w:lang w:val="cs-CZ"/>
+        </w:rPr>
+        <w:t xml:space="preserve">index 0). </w:t>
+      </w:r>
+      <w:proofErr w:type="spellStart"/>
+      <w:r>
+        <w:rPr>
+          <w:lang w:val="cs-CZ"/>
+        </w:rPr>
+        <w:t>After</w:t>
+      </w:r>
+      <w:proofErr w:type="spellEnd"/>
+      <w:r>
+        <w:rPr>
+          <w:lang w:val="cs-CZ"/>
+        </w:rPr>
+        <w:t xml:space="preserve"> </w:t>
+      </w:r>
+      <w:proofErr w:type="spellStart"/>
+      <w:r>
+        <w:rPr>
+          <w:lang w:val="cs-CZ"/>
+        </w:rPr>
+        <w:t>that</w:t>
+      </w:r>
+      <w:proofErr w:type="spellEnd"/>
+      <w:r>
+        <w:rPr>
+          <w:lang w:val="cs-CZ"/>
+        </w:rPr>
+        <w:t xml:space="preserve"> </w:t>
+      </w:r>
+      <w:proofErr w:type="spellStart"/>
+      <w:r>
+        <w:rPr>
+          <w:lang w:val="cs-CZ"/>
+        </w:rPr>
+        <w:t>we</w:t>
+      </w:r>
+      <w:proofErr w:type="spellEnd"/>
+      <w:r>
+        <w:rPr>
+          <w:lang w:val="cs-CZ"/>
+        </w:rPr>
+        <w:t xml:space="preserve"> </w:t>
+      </w:r>
+      <w:proofErr w:type="spellStart"/>
+      <w:r>
+        <w:rPr>
+          <w:lang w:val="cs-CZ"/>
+        </w:rPr>
+        <w:t>compare</w:t>
+      </w:r>
+      <w:proofErr w:type="spellEnd"/>
+      <w:r>
+        <w:rPr>
+          <w:lang w:val="cs-CZ"/>
+        </w:rPr>
+        <w:t xml:space="preserve"> </w:t>
+      </w:r>
+      <w:proofErr w:type="spellStart"/>
+      <w:r>
+        <w:rPr>
+          <w:lang w:val="cs-CZ"/>
+        </w:rPr>
+        <w:t>the</w:t>
+      </w:r>
+      <w:proofErr w:type="spellEnd"/>
+      <w:r>
+        <w:rPr>
+          <w:lang w:val="cs-CZ"/>
+        </w:rPr>
+        <w:t xml:space="preserve"> </w:t>
+      </w:r>
+      <w:proofErr w:type="spellStart"/>
+      <w:r>
+        <w:rPr>
+          <w:lang w:val="cs-CZ"/>
+        </w:rPr>
+        <w:t>inserted</w:t>
+      </w:r>
+      <w:proofErr w:type="spellEnd"/>
+      <w:r>
+        <w:rPr>
+          <w:lang w:val="cs-CZ"/>
+        </w:rPr>
+        <w:t xml:space="preserve"> element (35) </w:t>
+      </w:r>
+      <w:proofErr w:type="spellStart"/>
+      <w:r>
+        <w:rPr>
+          <w:lang w:val="cs-CZ"/>
+        </w:rPr>
+        <w:t>with</w:t>
+      </w:r>
+      <w:proofErr w:type="spellEnd"/>
+      <w:r>
+        <w:rPr>
+          <w:lang w:val="cs-CZ"/>
+        </w:rPr>
+        <w:t xml:space="preserve"> </w:t>
+      </w:r>
+      <w:proofErr w:type="spellStart"/>
+      <w:r>
+        <w:rPr>
+          <w:lang w:val="cs-CZ"/>
+        </w:rPr>
+        <w:t>elements</w:t>
+      </w:r>
+      <w:proofErr w:type="spellEnd"/>
+      <w:r>
+        <w:rPr>
+          <w:lang w:val="cs-CZ"/>
+        </w:rPr>
+        <w:t xml:space="preserve"> in </w:t>
+      </w:r>
+      <w:proofErr w:type="spellStart"/>
+      <w:r>
+        <w:rPr>
+          <w:lang w:val="cs-CZ"/>
+        </w:rPr>
+        <w:t>the</w:t>
+      </w:r>
+      <w:proofErr w:type="spellEnd"/>
+      <w:r>
+        <w:rPr>
+          <w:lang w:val="cs-CZ"/>
+        </w:rPr>
+        <w:t xml:space="preserve"> </w:t>
+      </w:r>
+      <w:proofErr w:type="spellStart"/>
+      <w:r>
+        <w:rPr>
+          <w:lang w:val="cs-CZ"/>
+        </w:rPr>
+        <w:t>sorted</w:t>
+      </w:r>
+      <w:proofErr w:type="spellEnd"/>
+      <w:r>
+        <w:rPr>
+          <w:lang w:val="cs-CZ"/>
+        </w:rPr>
+        <w:t xml:space="preserve"> </w:t>
+      </w:r>
+      <w:proofErr w:type="spellStart"/>
+      <w:r>
+        <w:rPr>
+          <w:lang w:val="cs-CZ"/>
+        </w:rPr>
+        <w:t>partition</w:t>
+      </w:r>
+      <w:proofErr w:type="spellEnd"/>
+      <w:r>
+        <w:rPr>
+          <w:lang w:val="cs-CZ"/>
+        </w:rPr>
+        <w:t xml:space="preserve">, </w:t>
+      </w:r>
+      <w:proofErr w:type="spellStart"/>
+      <w:r>
+        <w:rPr>
+          <w:lang w:val="cs-CZ"/>
+        </w:rPr>
+        <w:t>if</w:t>
+      </w:r>
+      <w:proofErr w:type="spellEnd"/>
+      <w:r>
+        <w:rPr>
+          <w:lang w:val="cs-CZ"/>
+        </w:rPr>
+        <w:t xml:space="preserve"> </w:t>
+      </w:r>
+      <w:proofErr w:type="spellStart"/>
+      <w:r>
+        <w:rPr>
+          <w:lang w:val="cs-CZ"/>
+        </w:rPr>
+        <w:t>we</w:t>
+      </w:r>
+      <w:proofErr w:type="spellEnd"/>
+      <w:r>
+        <w:rPr>
+          <w:lang w:val="cs-CZ"/>
+        </w:rPr>
+        <w:t xml:space="preserve"> </w:t>
+      </w:r>
+      <w:proofErr w:type="spellStart"/>
+      <w:r>
+        <w:rPr>
+          <w:lang w:val="cs-CZ"/>
+        </w:rPr>
+        <w:t>find</w:t>
+      </w:r>
+      <w:proofErr w:type="spellEnd"/>
+      <w:r>
+        <w:rPr>
+          <w:lang w:val="cs-CZ"/>
+        </w:rPr>
+        <w:t xml:space="preserve"> element </w:t>
+      </w:r>
+      <w:proofErr w:type="spellStart"/>
+      <w:r>
+        <w:rPr>
+          <w:lang w:val="cs-CZ"/>
+        </w:rPr>
+        <w:t>that</w:t>
+      </w:r>
+      <w:proofErr w:type="spellEnd"/>
+      <w:r>
+        <w:rPr>
+          <w:lang w:val="cs-CZ"/>
+        </w:rPr>
+        <w:t xml:space="preserve"> </w:t>
+      </w:r>
+      <w:proofErr w:type="spellStart"/>
+      <w:r>
+        <w:rPr>
+          <w:lang w:val="cs-CZ"/>
+        </w:rPr>
+        <w:t>is</w:t>
+      </w:r>
+      <w:proofErr w:type="spellEnd"/>
+      <w:r>
+        <w:rPr>
+          <w:lang w:val="cs-CZ"/>
+        </w:rPr>
+        <w:t xml:space="preserve"> </w:t>
+      </w:r>
+      <w:proofErr w:type="spellStart"/>
+      <w:r>
+        <w:rPr>
+          <w:lang w:val="cs-CZ"/>
+        </w:rPr>
+        <w:t>smaller</w:t>
+      </w:r>
+      <w:proofErr w:type="spellEnd"/>
+      <w:r>
+        <w:rPr>
+          <w:lang w:val="cs-CZ"/>
+        </w:rPr>
+        <w:t xml:space="preserve"> </w:t>
+      </w:r>
+      <w:proofErr w:type="spellStart"/>
+      <w:r>
+        <w:rPr>
+          <w:lang w:val="cs-CZ"/>
+        </w:rPr>
+        <w:t>than</w:t>
+      </w:r>
+      <w:proofErr w:type="spellEnd"/>
+      <w:r>
+        <w:rPr>
+          <w:lang w:val="cs-CZ"/>
+        </w:rPr>
+        <w:t xml:space="preserve"> </w:t>
+      </w:r>
+      <w:proofErr w:type="spellStart"/>
+      <w:r>
+        <w:rPr>
+          <w:lang w:val="cs-CZ"/>
+        </w:rPr>
+        <w:t>the</w:t>
+      </w:r>
+      <w:proofErr w:type="spellEnd"/>
+      <w:r>
+        <w:rPr>
+          <w:lang w:val="cs-CZ"/>
+        </w:rPr>
+        <w:t xml:space="preserve"> element </w:t>
+      </w:r>
+      <w:proofErr w:type="spellStart"/>
+      <w:r>
+        <w:rPr>
+          <w:lang w:val="cs-CZ"/>
+        </w:rPr>
+        <w:t>we</w:t>
+      </w:r>
+      <w:proofErr w:type="spellEnd"/>
+      <w:r>
+        <w:rPr>
+          <w:lang w:val="cs-CZ"/>
+        </w:rPr>
+        <w:t xml:space="preserve"> are </w:t>
+      </w:r>
+      <w:proofErr w:type="spellStart"/>
+      <w:r>
+        <w:rPr>
+          <w:lang w:val="cs-CZ"/>
+        </w:rPr>
+        <w:t>trying</w:t>
+      </w:r>
+      <w:proofErr w:type="spellEnd"/>
+      <w:r>
+        <w:rPr>
+          <w:lang w:val="cs-CZ"/>
+        </w:rPr>
+        <w:t xml:space="preserve"> to sort, </w:t>
+      </w:r>
+      <w:proofErr w:type="spellStart"/>
+      <w:r>
+        <w:rPr>
+          <w:lang w:val="cs-CZ"/>
+        </w:rPr>
+        <w:t>we</w:t>
+      </w:r>
+      <w:proofErr w:type="spellEnd"/>
+      <w:r>
+        <w:rPr>
+          <w:lang w:val="cs-CZ"/>
+        </w:rPr>
+        <w:t xml:space="preserve"> insert </w:t>
+      </w:r>
+      <w:proofErr w:type="spellStart"/>
+      <w:r>
+        <w:rPr>
+          <w:lang w:val="cs-CZ"/>
+        </w:rPr>
+        <w:t>it</w:t>
+      </w:r>
+      <w:proofErr w:type="spellEnd"/>
+      <w:r>
+        <w:rPr>
+          <w:lang w:val="cs-CZ"/>
+        </w:rPr>
+        <w:t xml:space="preserve"> </w:t>
+      </w:r>
+      <w:proofErr w:type="spellStart"/>
+      <w:r>
+        <w:rPr>
+          <w:b/>
+          <w:bCs/>
+          <w:lang w:val="cs-CZ"/>
+        </w:rPr>
+        <w:t>after</w:t>
+      </w:r>
+      <w:proofErr w:type="spellEnd"/>
+      <w:r>
+        <w:rPr>
+          <w:lang w:val="cs-CZ"/>
+        </w:rPr>
+        <w:t xml:space="preserve"> </w:t>
+      </w:r>
+      <w:proofErr w:type="spellStart"/>
+      <w:r>
+        <w:rPr>
+          <w:lang w:val="cs-CZ"/>
+        </w:rPr>
+        <w:t>this</w:t>
+      </w:r>
+      <w:proofErr w:type="spellEnd"/>
+      <w:r>
+        <w:rPr>
+          <w:lang w:val="cs-CZ"/>
+        </w:rPr>
+        <w:t xml:space="preserve"> element. </w:t>
+      </w:r>
+      <w:proofErr w:type="spellStart"/>
+      <w:r>
+        <w:rPr>
+          <w:lang w:val="cs-CZ"/>
+        </w:rPr>
+        <w:t>We</w:t>
+      </w:r>
+      <w:proofErr w:type="spellEnd"/>
+      <w:r>
+        <w:rPr>
+          <w:lang w:val="cs-CZ"/>
+        </w:rPr>
+        <w:t xml:space="preserve"> are </w:t>
+      </w:r>
+      <w:proofErr w:type="spellStart"/>
+      <w:r>
+        <w:rPr>
+          <w:lang w:val="cs-CZ"/>
+        </w:rPr>
+        <w:t>going</w:t>
+      </w:r>
+      <w:proofErr w:type="spellEnd"/>
+      <w:r>
+        <w:rPr>
+          <w:lang w:val="cs-CZ"/>
+        </w:rPr>
+        <w:t xml:space="preserve"> </w:t>
+      </w:r>
+      <w:proofErr w:type="spellStart"/>
+      <w:r>
+        <w:rPr>
+          <w:lang w:val="cs-CZ"/>
+        </w:rPr>
+        <w:t>from</w:t>
+      </w:r>
+      <w:proofErr w:type="spellEnd"/>
+      <w:r>
+        <w:rPr>
+          <w:lang w:val="cs-CZ"/>
+        </w:rPr>
+        <w:t xml:space="preserve"> </w:t>
+      </w:r>
+      <w:proofErr w:type="spellStart"/>
+      <w:r>
+        <w:rPr>
+          <w:lang w:val="cs-CZ"/>
+        </w:rPr>
+        <w:t>the</w:t>
+      </w:r>
+      <w:proofErr w:type="spellEnd"/>
+      <w:r>
+        <w:rPr>
+          <w:lang w:val="cs-CZ"/>
+        </w:rPr>
+        <w:t xml:space="preserve"> </w:t>
+      </w:r>
+      <w:proofErr w:type="spellStart"/>
+      <w:r>
+        <w:rPr>
+          <w:lang w:val="cs-CZ"/>
+        </w:rPr>
+        <w:t>right</w:t>
+      </w:r>
+      <w:proofErr w:type="spellEnd"/>
+      <w:r>
+        <w:rPr>
+          <w:lang w:val="cs-CZ"/>
+        </w:rPr>
+        <w:t xml:space="preserve"> </w:t>
+      </w:r>
+      <w:proofErr w:type="spellStart"/>
+      <w:r>
+        <w:rPr>
+          <w:lang w:val="cs-CZ"/>
+        </w:rPr>
+        <w:t>side</w:t>
+      </w:r>
+      <w:proofErr w:type="spellEnd"/>
+      <w:r>
+        <w:rPr>
+          <w:lang w:val="cs-CZ"/>
+        </w:rPr>
+        <w:t xml:space="preserve">. </w:t>
+      </w:r>
+    </w:p>
+    <w:p>
+      <w:pPr>
+        <w:rPr>
+          <w:lang w:val="cs-CZ"/>
+        </w:rPr>
+      </w:pPr>
+    </w:p>
+    <w:p>
+      <w:pPr>
+        <w:rPr>
+          <w:lang w:val="cs-CZ"/>
+        </w:rPr>
+      </w:pPr>
+      <w:r>
+        <w:rPr>
+          <w:noProof/>
+        </w:rPr>
+        <w:drawing>
+          <wp:inline distT="0" distB="0" distL="0" distR="0" wp14:anchorId="5D813F59" wp14:editId="3C8AC1F8">
+            <wp:extent cx="5760720" cy="3063240"/>
+            <wp:effectExtent l="0" t="0" r="0" b="3810"/>
+            <wp:docPr id="14" name="Obrázok 14"/>
+            <wp:cNvGraphicFramePr>
+              <a:graphicFrameLocks xmlns:a="http://schemas.openxmlformats.org/drawingml/2006/main" noChangeAspect="1"/>
+            </wp:cNvGraphicFramePr>
+            <a:graphic xmlns:a="http://schemas.openxmlformats.org/drawingml/2006/main">
+              <a:graphicData uri="http://schemas.openxmlformats.org/drawingml/2006/picture">
+                <pic:pic xmlns:pic="http://schemas.openxmlformats.org/drawingml/2006/picture">
+                  <pic:nvPicPr>
+                    <pic:cNvPr id="1" name=""/>
+                    <pic:cNvPicPr/>
+                  </pic:nvPicPr>
+                  <pic:blipFill>
+                    <a:blip r:embed="rId18"/>
+                    <a:stretch>
+                      <a:fillRect/>
+                    </a:stretch>
+                  </pic:blipFill>
+                  <pic:spPr>
+                    <a:xfrm>
+                      <a:off x="0" y="0"/>
+                      <a:ext cx="5760720" cy="3063240"/>
+                    </a:xfrm>
+                    <a:prstGeom prst="rect">
+                      <a:avLst/>
+                    </a:prstGeom>
+                  </pic:spPr>
+                </pic:pic>
+              </a:graphicData>
+            </a:graphic>
+          </wp:inline>
+        </w:drawing>
+      </w:r>
+    </w:p>
+    <w:p>
+      <w:pPr>
+        <w:rPr>
+          <w:lang w:val="cs-CZ"/>
+        </w:rPr>
+      </w:pPr>
+    </w:p>
+    <w:p>
+      <w:pPr>
+        <w:rPr>
+          <w:lang w:val="cs-CZ"/>
+        </w:rPr>
+      </w:pPr>
+      <w:r>
+        <w:rPr>
+          <w:noProof/>
+        </w:rPr>
+        <w:drawing>
+          <wp:inline distT="0" distB="0" distL="0" distR="0" wp14:anchorId="18304E7C" wp14:editId="71691EED">
+            <wp:extent cx="5760720" cy="3084195"/>
+            <wp:effectExtent l="0" t="0" r="0" b="1905"/>
+            <wp:docPr id="15" name="Obrázok 15"/>
+            <wp:cNvGraphicFramePr>
+              <a:graphicFrameLocks xmlns:a="http://schemas.openxmlformats.org/drawingml/2006/main" noChangeAspect="1"/>
+            </wp:cNvGraphicFramePr>
+            <a:graphic xmlns:a="http://schemas.openxmlformats.org/drawingml/2006/main">
+              <a:graphicData uri="http://schemas.openxmlformats.org/drawingml/2006/picture">
+                <pic:pic xmlns:pic="http://schemas.openxmlformats.org/drawingml/2006/picture">
+                  <pic:nvPicPr>
+                    <pic:cNvPr id="1" name=""/>
+                    <pic:cNvPicPr/>
+                  </pic:nvPicPr>
+                  <pic:blipFill>
+                    <a:blip r:embed="rId19"/>
+                    <a:stretch>
+                      <a:fillRect/>
+                    </a:stretch>
+                  </pic:blipFill>
+                  <pic:spPr>
+                    <a:xfrm>
+                      <a:off x="0" y="0"/>
+                      <a:ext cx="5760720" cy="3084195"/>
+                    </a:xfrm>
+                    <a:prstGeom prst="rect">
+                      <a:avLst/>
+                    </a:prstGeom>
+                  </pic:spPr>
+                </pic:pic>
+              </a:graphicData>
+            </a:graphic>
+          </wp:inline>
+        </w:drawing>
+      </w:r>
+    </w:p>
+    <w:p>
+      <w:pPr>
+        <w:rPr>
+          <w:lang w:val="cs-CZ"/>
+        </w:rPr>
+      </w:pPr>
+    </w:p>
+    <w:p>
+      <w:pPr>
+        <w:rPr>
+          <w:lang w:val="cs-CZ"/>
+        </w:rPr>
+      </w:pPr>
+      <w:r>
+        <w:rPr>
+          <w:noProof/>
+        </w:rPr>
+        <w:lastRenderedPageBreak/>
+        <w:drawing>
+          <wp:inline distT="0" distB="0" distL="0" distR="0" wp14:anchorId="1D326F42" wp14:editId="13FD34B7">
+            <wp:extent cx="5760720" cy="3041015"/>
+            <wp:effectExtent l="0" t="0" r="0" b="6985"/>
+            <wp:docPr id="16" name="Obrázok 16"/>
+            <wp:cNvGraphicFramePr>
+              <a:graphicFrameLocks xmlns:a="http://schemas.openxmlformats.org/drawingml/2006/main" noChangeAspect="1"/>
+            </wp:cNvGraphicFramePr>
+            <a:graphic xmlns:a="http://schemas.openxmlformats.org/drawingml/2006/main">
+              <a:graphicData uri="http://schemas.openxmlformats.org/drawingml/2006/picture">
+                <pic:pic xmlns:pic="http://schemas.openxmlformats.org/drawingml/2006/picture">
+                  <pic:nvPicPr>
+                    <pic:cNvPr id="1" name=""/>
+                    <pic:cNvPicPr/>
+                  </pic:nvPicPr>
+                  <pic:blipFill>
+                    <a:blip r:embed="rId20"/>
+                    <a:stretch>
+                      <a:fillRect/>
+                    </a:stretch>
+                  </pic:blipFill>
+                  <pic:spPr>
+                    <a:xfrm>
+                      <a:off x="0" y="0"/>
+                      <a:ext cx="5760720" cy="3041015"/>
+                    </a:xfrm>
+                    <a:prstGeom prst="rect">
+                      <a:avLst/>
+                    </a:prstGeom>
+                  </pic:spPr>
+                </pic:pic>
+              </a:graphicData>
+            </a:graphic>
+          </wp:inline>
+        </w:drawing>
+      </w:r>
+    </w:p>
+    <w:p>
+      <w:pPr>
+        <w:rPr>
+          <w:lang w:val="cs-CZ"/>
+        </w:rPr>
+      </w:pPr>
+      <w:r>
+        <w:rPr>
+          <w:noProof/>
+        </w:rPr>
+        <w:drawing>
+          <wp:inline distT="0" distB="0" distL="0" distR="0" wp14:anchorId="3A8BEE06" wp14:editId="5BBA4872">
+            <wp:extent cx="5760720" cy="3074670"/>
+            <wp:effectExtent l="0" t="0" r="0" b="0"/>
+            <wp:docPr id="17" name="Obrázok 17"/>
+            <wp:cNvGraphicFramePr>
+              <a:graphicFrameLocks xmlns:a="http://schemas.openxmlformats.org/drawingml/2006/main" noChangeAspect="1"/>
+            </wp:cNvGraphicFramePr>
+            <a:graphic xmlns:a="http://schemas.openxmlformats.org/drawingml/2006/main">
+              <a:graphicData uri="http://schemas.openxmlformats.org/drawingml/2006/picture">
+                <pic:pic xmlns:pic="http://schemas.openxmlformats.org/drawingml/2006/picture">
+                  <pic:nvPicPr>
+                    <pic:cNvPr id="1" name=""/>
+                    <pic:cNvPicPr/>
+                  </pic:nvPicPr>
+                  <pic:blipFill>
+                    <a:blip r:embed="rId21"/>
+                    <a:stretch>
+                      <a:fillRect/>
+                    </a:stretch>
+                  </pic:blipFill>
+                  <pic:spPr>
+                    <a:xfrm>
+                      <a:off x="0" y="0"/>
+                      <a:ext cx="5760720" cy="3074670"/>
+                    </a:xfrm>
+                    <a:prstGeom prst="rect">
+                      <a:avLst/>
+                    </a:prstGeom>
+                  </pic:spPr>
+                </pic:pic>
+              </a:graphicData>
+            </a:graphic>
+          </wp:inline>
+        </w:drawing>
+      </w:r>
+    </w:p>
+    <w:p>
+      <w:pPr>
+        <w:rPr>
+          <w:lang w:val="cs-CZ"/>
+        </w:rPr>
+      </w:pPr>
+      <w:hyperlink r:id="rId22" w:history="1">
+        <w:r>
+          <w:rPr>
+            <w:rStyle w:val="Hypertextovprepojenie"/>
+            <w:lang w:val="cs-CZ"/>
+          </w:rPr>
+          <w:t>https://www.hackerearth.com/practice/algorithms/sorting/insertion-sort/visualize/</w:t>
+        </w:r>
+      </w:hyperlink>
+    </w:p>
+    <w:p>
+      <w:pPr>
+        <w:rPr>
+          <w:lang w:val="cs-CZ"/>
+        </w:rPr>
+      </w:pPr>
+    </w:p>
+    <w:p>
+      <w:pPr>
+        <w:rPr>
+          <w:lang w:val="cs-CZ"/>
+        </w:rPr>
+      </w:pPr>
+      <w:r>
+        <w:rPr>
+          <w:noProof/>
+        </w:rPr>
+        <w:lastRenderedPageBreak/>
+        <w:drawing>
+          <wp:inline distT="0" distB="0" distL="0" distR="0" wp14:anchorId="76D2F214" wp14:editId="69792F59">
+            <wp:extent cx="5760720" cy="2894330"/>
+            <wp:effectExtent l="0" t="0" r="0" b="1270"/>
+            <wp:docPr id="18" name="Obrázok 18"/>
+            <wp:cNvGraphicFramePr>
+              <a:graphicFrameLocks xmlns:a="http://schemas.openxmlformats.org/drawingml/2006/main" noChangeAspect="1"/>
+            </wp:cNvGraphicFramePr>
+            <a:graphic xmlns:a="http://schemas.openxmlformats.org/drawingml/2006/main">
+              <a:graphicData uri="http://schemas.openxmlformats.org/drawingml/2006/picture">
+                <pic:pic xmlns:pic="http://schemas.openxmlformats.org/drawingml/2006/picture">
+                  <pic:nvPicPr>
+                    <pic:cNvPr id="1" name=""/>
+                    <pic:cNvPicPr/>
+                  </pic:nvPicPr>
+                  <pic:blipFill>
+                    <a:blip r:embed="rId23"/>
+                    <a:stretch>
+                      <a:fillRect/>
+                    </a:stretch>
+                  </pic:blipFill>
+                  <pic:spPr>
+                    <a:xfrm>
+                      <a:off x="0" y="0"/>
+                      <a:ext cx="5760720" cy="2894330"/>
+                    </a:xfrm>
+                    <a:prstGeom prst="rect">
+                      <a:avLst/>
+                    </a:prstGeom>
+                  </pic:spPr>
+                </pic:pic>
+              </a:graphicData>
+            </a:graphic>
+          </wp:inline>
+        </w:drawing>
+      </w:r>
+    </w:p>
+    <w:p>
+      <w:pPr>
+        <w:rPr>
+          <w:lang w:val="cs-CZ"/>
+        </w:rPr>
+      </w:pPr>
+      <w:proofErr w:type="spellStart"/>
+      <w:r>
+        <w:rPr>
+          <w:lang w:val="cs-CZ"/>
+        </w:rPr>
+        <w:t>Insertion</w:t>
+      </w:r>
+      <w:proofErr w:type="spellEnd"/>
+      <w:r>
+        <w:rPr>
+          <w:lang w:val="cs-CZ"/>
+        </w:rPr>
+        <w:t xml:space="preserve"> sort </w:t>
+      </w:r>
+      <w:proofErr w:type="spellStart"/>
+      <w:r>
+        <w:rPr>
+          <w:lang w:val="cs-CZ"/>
+        </w:rPr>
+        <w:t>if</w:t>
+      </w:r>
+      <w:proofErr w:type="spellEnd"/>
+      <w:r>
+        <w:rPr>
+          <w:lang w:val="cs-CZ"/>
+        </w:rPr>
+        <w:t xml:space="preserve"> </w:t>
+      </w:r>
+      <w:proofErr w:type="spellStart"/>
+      <w:r>
+        <w:rPr>
+          <w:lang w:val="cs-CZ"/>
+        </w:rPr>
+        <w:t>we</w:t>
+      </w:r>
+      <w:proofErr w:type="spellEnd"/>
+      <w:r>
+        <w:rPr>
+          <w:lang w:val="cs-CZ"/>
+        </w:rPr>
+        <w:t xml:space="preserve"> </w:t>
+      </w:r>
+      <w:proofErr w:type="spellStart"/>
+      <w:r>
+        <w:rPr>
+          <w:lang w:val="cs-CZ"/>
+        </w:rPr>
+        <w:t>have</w:t>
+      </w:r>
+      <w:proofErr w:type="spellEnd"/>
+      <w:r>
+        <w:rPr>
+          <w:lang w:val="cs-CZ"/>
+        </w:rPr>
+        <w:t xml:space="preserve"> a </w:t>
+      </w:r>
+      <w:proofErr w:type="spellStart"/>
+      <w:r>
+        <w:rPr>
+          <w:lang w:val="cs-CZ"/>
+        </w:rPr>
+        <w:t>sequence</w:t>
+      </w:r>
+      <w:proofErr w:type="spellEnd"/>
+      <w:r>
+        <w:rPr>
+          <w:lang w:val="cs-CZ"/>
+        </w:rPr>
+        <w:t xml:space="preserve"> </w:t>
+      </w:r>
+      <w:proofErr w:type="spellStart"/>
+      <w:r>
+        <w:rPr>
+          <w:lang w:val="cs-CZ"/>
+        </w:rPr>
+        <w:t>of</w:t>
+      </w:r>
+      <w:proofErr w:type="spellEnd"/>
+      <w:r>
+        <w:rPr>
+          <w:lang w:val="cs-CZ"/>
+        </w:rPr>
+        <w:t xml:space="preserve"> data </w:t>
+      </w:r>
+      <w:proofErr w:type="spellStart"/>
+      <w:r>
+        <w:rPr>
+          <w:lang w:val="cs-CZ"/>
+        </w:rPr>
+        <w:t>that</w:t>
+      </w:r>
+      <w:proofErr w:type="spellEnd"/>
+      <w:r>
+        <w:rPr>
+          <w:lang w:val="cs-CZ"/>
+        </w:rPr>
+        <w:t xml:space="preserve"> are </w:t>
+      </w:r>
+      <w:proofErr w:type="spellStart"/>
+      <w:r>
+        <w:rPr>
+          <w:lang w:val="cs-CZ"/>
+        </w:rPr>
+        <w:t>almost</w:t>
+      </w:r>
+      <w:proofErr w:type="spellEnd"/>
+      <w:r>
+        <w:rPr>
+          <w:lang w:val="cs-CZ"/>
+        </w:rPr>
+        <w:t xml:space="preserve"> </w:t>
+      </w:r>
+      <w:proofErr w:type="spellStart"/>
+      <w:r>
+        <w:rPr>
+          <w:lang w:val="cs-CZ"/>
+        </w:rPr>
+        <w:t>sorted</w:t>
+      </w:r>
+      <w:proofErr w:type="spellEnd"/>
+      <w:r>
+        <w:rPr>
+          <w:lang w:val="cs-CZ"/>
+        </w:rPr>
+        <w:t xml:space="preserve"> has </w:t>
+      </w:r>
+      <w:proofErr w:type="spellStart"/>
+      <w:r>
+        <w:rPr>
+          <w:lang w:val="cs-CZ"/>
+        </w:rPr>
+        <w:t>basically</w:t>
+      </w:r>
+      <w:proofErr w:type="spellEnd"/>
+      <w:r>
+        <w:rPr>
+          <w:lang w:val="cs-CZ"/>
+        </w:rPr>
+        <w:t xml:space="preserve"> </w:t>
+      </w:r>
+      <w:proofErr w:type="spellStart"/>
+      <w:r>
+        <w:rPr>
+          <w:lang w:val="cs-CZ"/>
+        </w:rPr>
+        <w:t>linear</w:t>
+      </w:r>
+      <w:proofErr w:type="spellEnd"/>
+      <w:r>
+        <w:rPr>
+          <w:lang w:val="cs-CZ"/>
+        </w:rPr>
+        <w:t xml:space="preserve"> </w:t>
+      </w:r>
+      <w:proofErr w:type="spellStart"/>
+      <w:r>
+        <w:rPr>
+          <w:lang w:val="cs-CZ"/>
+        </w:rPr>
+        <w:t>complexity</w:t>
+      </w:r>
+      <w:proofErr w:type="spellEnd"/>
+      <w:r>
+        <w:rPr>
+          <w:lang w:val="cs-CZ"/>
+        </w:rPr>
+        <w:t xml:space="preserve">. </w:t>
+      </w:r>
+    </w:p>
+    <w:p>
+      <w:pPr>
+        <w:pStyle w:val="Nadpis1"/>
+        <w:rPr>
+          <w:lang w:val="cs-CZ"/>
+        </w:rPr>
+      </w:pPr>
+    </w:p>
+    <w:p>
+      <w:pPr>
+        <w:pStyle w:val="Nadpis1"/>
+        <w:rPr>
+          <w:lang w:val="cs-CZ"/>
+        </w:rPr>
+      </w:pPr>
+      <w:r>
+        <w:rPr>
+          <w:lang w:val="cs-CZ"/>
+        </w:rPr>
+        <w:t>Shell Sort</w:t>
+      </w:r>
+    </w:p>
+    <w:p>
+      <w:pPr>
+        <w:rPr>
+          <w:lang w:val="cs-CZ"/>
+        </w:rPr>
+      </w:pPr>
+    </w:p>
+    <w:p>
+      <w:pPr>
+        <w:rPr>
+          <w:lang w:val="cs-CZ"/>
+        </w:rPr>
+      </w:pPr>
+    </w:p>
+    <w:p>
+      <w:pPr>
+        <w:rPr>
+          <w:lang w:val="cs-CZ"/>
+        </w:rPr>
+      </w:pPr>
+      <w:r>
+        <w:rPr>
+          <w:noProof/>
+        </w:rPr>
+        <w:drawing>
+          <wp:inline distT="0" distB="0" distL="0" distR="0" wp14:anchorId="5D28F359" wp14:editId="019572D6">
+            <wp:extent cx="5760720" cy="2785745"/>
+            <wp:effectExtent l="0" t="0" r="0" b="0"/>
+            <wp:docPr id="19" name="Obrázok 19"/>
+            <wp:cNvGraphicFramePr>
+              <a:graphicFrameLocks xmlns:a="http://schemas.openxmlformats.org/drawingml/2006/main" noChangeAspect="1"/>
+            </wp:cNvGraphicFramePr>
+            <a:graphic xmlns:a="http://schemas.openxmlformats.org/drawingml/2006/main">
+              <a:graphicData uri="http://schemas.openxmlformats.org/drawingml/2006/picture">
+                <pic:pic xmlns:pic="http://schemas.openxmlformats.org/drawingml/2006/picture">
+                  <pic:nvPicPr>
+                    <pic:cNvPr id="1" name=""/>
+                    <pic:cNvPicPr/>
+                  </pic:nvPicPr>
+                  <pic:blipFill>
+                    <a:blip r:embed="rId24"/>
+                    <a:stretch>
+                      <a:fillRect/>
+                    </a:stretch>
+                  </pic:blipFill>
+                  <pic:spPr>
+                    <a:xfrm>
+                      <a:off x="0" y="0"/>
+                      <a:ext cx="5760720" cy="2785745"/>
+                    </a:xfrm>
+                    <a:prstGeom prst="rect">
+                      <a:avLst/>
+                    </a:prstGeom>
+                  </pic:spPr>
+                </pic:pic>
+              </a:graphicData>
+            </a:graphic>
+          </wp:inline>
+        </w:drawing>
+      </w:r>
+    </w:p>
+    <w:p>
+      <w:pPr>
+        <w:rPr>
+          <w:lang w:val="cs-CZ"/>
+        </w:rPr>
+      </w:pPr>
+    </w:p>
+    <w:p>
+      <w:pPr>
+        <w:rPr>
+          <w:lang w:val="cs-CZ"/>
+        </w:rPr>
+      </w:pPr>
+    </w:p>
+    <w:p>
+      <w:pPr>
+        <w:rPr>
+          <w:lang w:val="cs-CZ"/>
+        </w:rPr>
+      </w:pPr>
+    </w:p>
+    <w:p>
+      <w:pPr>
+        <w:rPr>
+          <w:lang w:val="cs-CZ"/>
+        </w:rPr>
+      </w:pPr>
+    </w:p>
+    <w:p>
+      <w:pPr>
+        <w:rPr>
+          <w:lang w:val="cs-CZ"/>
+        </w:rPr>
+      </w:pPr>
+    </w:p>
+    <w:p>
+      <w:pPr>
+        <w:rPr>
+          <w:lang w:val="cs-CZ"/>
+        </w:rPr>
+      </w:pPr>
+    </w:p>
+    <w:p>
+      <w:pPr>
+        <w:rPr>
+          <w:lang w:val="cs-CZ"/>
+        </w:rPr>
+      </w:pPr>
+      <w:r>
+        <w:rPr>
+          <w:noProof/>
+        </w:rPr>
+        <w:drawing>
+          <wp:inline distT="0" distB="0" distL="0" distR="0" wp14:anchorId="6F09C820" wp14:editId="2100E6E2">
+            <wp:extent cx="5760720" cy="3164840"/>
+            <wp:effectExtent l="0" t="0" r="0" b="0"/>
+            <wp:docPr id="20" name="Obrázok 20"/>
+            <wp:cNvGraphicFramePr>
+              <a:graphicFrameLocks xmlns:a="http://schemas.openxmlformats.org/drawingml/2006/main" noChangeAspect="1"/>
+            </wp:cNvGraphicFramePr>
+            <a:graphic xmlns:a="http://schemas.openxmlformats.org/drawingml/2006/main">
+              <a:graphicData uri="http://schemas.openxmlformats.org/drawingml/2006/picture">
+                <pic:pic xmlns:pic="http://schemas.openxmlformats.org/drawingml/2006/picture">
+                  <pic:nvPicPr>
+                    <pic:cNvPr id="1" name=""/>
+                    <pic:cNvPicPr/>
+                  </pic:nvPicPr>
+                  <pic:blipFill>
+                    <a:blip r:embed="rId25"/>
+                    <a:stretch>
+                      <a:fillRect/>
+                    </a:stretch>
+                  </pic:blipFill>
+                  <pic:spPr>
+                    <a:xfrm>
+                      <a:off x="0" y="0"/>
+                      <a:ext cx="5760720" cy="3164840"/>
+                    </a:xfrm>
+                    <a:prstGeom prst="rect">
+                      <a:avLst/>
+                    </a:prstGeom>
+                  </pic:spPr>
+                </pic:pic>
+              </a:graphicData>
+            </a:graphic>
+          </wp:inline>
+        </w:drawing>
+      </w:r>
+    </w:p>
+    <w:p>
+      <w:pPr>
+        <w:rPr>
+          <w:lang w:val="cs-CZ"/>
+        </w:rPr>
+      </w:pPr>
+    </w:p>
+    <w:p>
+      <w:pPr>
+        <w:rPr>
+          <w:lang w:val="cs-CZ"/>
+        </w:rPr>
+      </w:pPr>
+      <w:r>
+        <w:rPr>
+          <w:lang w:val="cs-CZ"/>
+        </w:rPr>
+        <w:t xml:space="preserve"> Last gap </w:t>
+      </w:r>
+      <w:proofErr w:type="spellStart"/>
+      <w:r>
+        <w:rPr>
+          <w:lang w:val="cs-CZ"/>
+        </w:rPr>
+        <w:t>value</w:t>
+      </w:r>
+      <w:proofErr w:type="spellEnd"/>
+      <w:r>
+        <w:rPr>
+          <w:lang w:val="cs-CZ"/>
+        </w:rPr>
+        <w:t xml:space="preserve"> </w:t>
+      </w:r>
+      <w:proofErr w:type="spellStart"/>
+      <w:r>
+        <w:rPr>
+          <w:lang w:val="cs-CZ"/>
+        </w:rPr>
+        <w:t>is</w:t>
+      </w:r>
+      <w:proofErr w:type="spellEnd"/>
+      <w:r>
+        <w:rPr>
+          <w:lang w:val="cs-CZ"/>
+        </w:rPr>
+        <w:t xml:space="preserve"> </w:t>
+      </w:r>
+      <w:proofErr w:type="spellStart"/>
+      <w:r>
+        <w:rPr>
+          <w:lang w:val="cs-CZ"/>
+        </w:rPr>
+        <w:t>always</w:t>
+      </w:r>
+      <w:proofErr w:type="spellEnd"/>
+      <w:r>
+        <w:rPr>
+          <w:lang w:val="cs-CZ"/>
+        </w:rPr>
+        <w:t xml:space="preserve"> </w:t>
+      </w:r>
+      <w:proofErr w:type="spellStart"/>
+      <w:r>
+        <w:rPr>
+          <w:lang w:val="cs-CZ"/>
+        </w:rPr>
+        <w:t>one</w:t>
+      </w:r>
+      <w:proofErr w:type="spellEnd"/>
+      <w:r>
+        <w:rPr>
+          <w:lang w:val="cs-CZ"/>
+        </w:rPr>
+        <w:t xml:space="preserve">, last </w:t>
+      </w:r>
+      <w:proofErr w:type="spellStart"/>
+      <w:r>
+        <w:rPr>
+          <w:lang w:val="cs-CZ"/>
+        </w:rPr>
+        <w:t>one</w:t>
+      </w:r>
+      <w:proofErr w:type="spellEnd"/>
+      <w:r>
+        <w:rPr>
+          <w:lang w:val="cs-CZ"/>
+        </w:rPr>
+        <w:t xml:space="preserve"> </w:t>
+      </w:r>
+      <w:proofErr w:type="spellStart"/>
+      <w:r>
+        <w:rPr>
+          <w:lang w:val="cs-CZ"/>
+        </w:rPr>
+        <w:t>is</w:t>
+      </w:r>
+      <w:proofErr w:type="spellEnd"/>
+      <w:r>
+        <w:rPr>
+          <w:lang w:val="cs-CZ"/>
+        </w:rPr>
+        <w:t xml:space="preserve"> </w:t>
+      </w:r>
+      <w:proofErr w:type="spellStart"/>
+      <w:r>
+        <w:rPr>
+          <w:lang w:val="cs-CZ"/>
+        </w:rPr>
+        <w:t>insertion</w:t>
+      </w:r>
+      <w:proofErr w:type="spellEnd"/>
+      <w:r>
+        <w:rPr>
+          <w:lang w:val="cs-CZ"/>
+        </w:rPr>
+        <w:t xml:space="preserve"> sort. </w:t>
+      </w:r>
+    </w:p>
+    <w:p>
+      <w:pPr>
+        <w:rPr>
+          <w:lang w:val="cs-CZ"/>
+        </w:rPr>
+      </w:pPr>
+    </w:p>
+    <w:p>
+      <w:pPr>
+        <w:rPr>
+          <w:lang w:val="cs-CZ"/>
+        </w:rPr>
+      </w:pPr>
+      <w:r>
+        <w:rPr>
+          <w:noProof/>
+        </w:rPr>
+        <w:drawing>
+          <wp:inline distT="0" distB="0" distL="0" distR="0" wp14:anchorId="3ED4C8F0" wp14:editId="389001D8">
+            <wp:extent cx="5760720" cy="3088005"/>
+            <wp:effectExtent l="0" t="0" r="0" b="0"/>
+            <wp:docPr id="21" name="Obrázok 21"/>
+            <wp:cNvGraphicFramePr>
+              <a:graphicFrameLocks xmlns:a="http://schemas.openxmlformats.org/drawingml/2006/main" noChangeAspect="1"/>
+            </wp:cNvGraphicFramePr>
+            <a:graphic xmlns:a="http://schemas.openxmlformats.org/drawingml/2006/main">
+              <a:graphicData uri="http://schemas.openxmlformats.org/drawingml/2006/picture">
+                <pic:pic xmlns:pic="http://schemas.openxmlformats.org/drawingml/2006/picture">
+                  <pic:nvPicPr>
+                    <pic:cNvPr id="1" name=""/>
+                    <pic:cNvPicPr/>
+                  </pic:nvPicPr>
+                  <pic:blipFill>
+                    <a:blip r:embed="rId26"/>
+                    <a:stretch>
+                      <a:fillRect/>
+                    </a:stretch>
+                  </pic:blipFill>
+                  <pic:spPr>
+                    <a:xfrm>
+                      <a:off x="0" y="0"/>
+                      <a:ext cx="5760720" cy="3088005"/>
+                    </a:xfrm>
+                    <a:prstGeom prst="rect">
+                      <a:avLst/>
+                    </a:prstGeom>
+                  </pic:spPr>
+                </pic:pic>
+              </a:graphicData>
+            </a:graphic>
+          </wp:inline>
+        </w:drawing>
+      </w:r>
+    </w:p>
+    <w:p>
+      <w:pPr>
+        <w:rPr>
+          <w:lang w:val="cs-CZ"/>
+        </w:rPr>
+      </w:pPr>
+      <w:proofErr w:type="spellStart"/>
+      <w:r>
+        <w:rPr>
+          <w:lang w:val="cs-CZ"/>
+        </w:rPr>
+        <w:t>We</w:t>
+      </w:r>
+      <w:proofErr w:type="spellEnd"/>
+      <w:r>
+        <w:rPr>
+          <w:lang w:val="cs-CZ"/>
+        </w:rPr>
+        <w:t xml:space="preserve"> </w:t>
+      </w:r>
+      <w:proofErr w:type="spellStart"/>
+      <w:r>
+        <w:rPr>
+          <w:lang w:val="cs-CZ"/>
+        </w:rPr>
+        <w:t>can</w:t>
+      </w:r>
+      <w:proofErr w:type="spellEnd"/>
+      <w:r>
+        <w:rPr>
+          <w:lang w:val="cs-CZ"/>
+        </w:rPr>
+        <w:t xml:space="preserve"> </w:t>
+      </w:r>
+      <w:proofErr w:type="spellStart"/>
+      <w:r>
+        <w:rPr>
+          <w:lang w:val="cs-CZ"/>
+        </w:rPr>
+        <w:t>also</w:t>
+      </w:r>
+      <w:proofErr w:type="spellEnd"/>
+      <w:r>
+        <w:rPr>
+          <w:lang w:val="cs-CZ"/>
+        </w:rPr>
+        <w:t xml:space="preserve"> </w:t>
+      </w:r>
+      <w:proofErr w:type="spellStart"/>
+      <w:r>
+        <w:rPr>
+          <w:lang w:val="cs-CZ"/>
+        </w:rPr>
+        <w:t>improve</w:t>
+      </w:r>
+      <w:proofErr w:type="spellEnd"/>
+      <w:r>
+        <w:rPr>
+          <w:lang w:val="cs-CZ"/>
+        </w:rPr>
+        <w:t xml:space="preserve"> </w:t>
+      </w:r>
+      <w:proofErr w:type="spellStart"/>
+      <w:r>
+        <w:rPr>
+          <w:lang w:val="cs-CZ"/>
+        </w:rPr>
+        <w:t>bubble</w:t>
+      </w:r>
+      <w:proofErr w:type="spellEnd"/>
+      <w:r>
+        <w:rPr>
+          <w:lang w:val="cs-CZ"/>
+        </w:rPr>
+        <w:t xml:space="preserve"> sort </w:t>
+      </w:r>
+      <w:proofErr w:type="spellStart"/>
+      <w:r>
+        <w:rPr>
+          <w:lang w:val="cs-CZ"/>
+        </w:rPr>
+        <w:t>with</w:t>
+      </w:r>
+      <w:proofErr w:type="spellEnd"/>
+      <w:r>
+        <w:rPr>
+          <w:lang w:val="cs-CZ"/>
+        </w:rPr>
+        <w:t xml:space="preserve"> </w:t>
+      </w:r>
+      <w:proofErr w:type="spellStart"/>
+      <w:r>
+        <w:rPr>
+          <w:lang w:val="cs-CZ"/>
+        </w:rPr>
+        <w:t>shell</w:t>
+      </w:r>
+      <w:proofErr w:type="spellEnd"/>
+      <w:r>
+        <w:rPr>
+          <w:lang w:val="cs-CZ"/>
+        </w:rPr>
+        <w:t xml:space="preserve"> sort</w:t>
+      </w:r>
+    </w:p>
+    <w:p>
+      <w:pPr>
+        <w:rPr>
+          <w:lang w:val="cs-CZ"/>
+        </w:rPr>
+      </w:pPr>
+    </w:p>
+    <w:p>
+      <w:pPr>
+        <w:rPr>
+          <w:lang w:val="cs-CZ"/>
+        </w:rPr>
+      </w:pPr>
+    </w:p>
+    <w:p>
+      <w:pPr>
+        <w:rPr>
+          <w:lang w:val="cs-CZ"/>
+        </w:rPr>
+      </w:pPr>
+    </w:p>
+    <w:p>
+      <w:pPr>
+        <w:rPr>
+          <w:lang w:val="cs-CZ"/>
+        </w:rPr>
+      </w:pPr>
+    </w:p>
+    <w:p>
+      <w:pPr>
+        <w:rPr>
+          <w:lang w:val="cs-CZ"/>
+        </w:rPr>
+      </w:pPr>
+    </w:p>
+    <w:p>
+      <w:pPr>
+        <w:pStyle w:val="Nadpis1"/>
+        <w:rPr>
+          <w:lang w:val="cs-CZ"/>
+        </w:rPr>
+      </w:pPr>
+      <w:proofErr w:type="spellStart"/>
+      <w:r>
+        <w:rPr>
+          <w:lang w:val="cs-CZ"/>
+        </w:rPr>
+        <w:t>Recursion</w:t>
+      </w:r>
+      <w:proofErr w:type="spellEnd"/>
+    </w:p>
+    <w:p>
+      <w:pPr>
+        <w:rPr>
+          <w:lang w:val="cs-CZ"/>
+        </w:rPr>
+      </w:pPr>
+    </w:p>
+    <w:p>
+      <w:pPr>
+        <w:rPr>
+          <w:lang w:val="cs-CZ"/>
+        </w:rPr>
+      </w:pPr>
+      <w:r>
+        <w:rPr>
+          <w:noProof/>
+        </w:rPr>
+        <w:drawing>
+          <wp:inline distT="0" distB="0" distL="0" distR="0" wp14:anchorId="52B397BC" wp14:editId="62E34A17">
+            <wp:extent cx="5760720" cy="3263265"/>
+            <wp:effectExtent l="0" t="0" r="0" b="0"/>
+            <wp:docPr id="22" name="Obrázok 22"/>
+            <wp:cNvGraphicFramePr>
+              <a:graphicFrameLocks xmlns:a="http://schemas.openxmlformats.org/drawingml/2006/main" noChangeAspect="1"/>
+            </wp:cNvGraphicFramePr>
+            <a:graphic xmlns:a="http://schemas.openxmlformats.org/drawingml/2006/main">
+              <a:graphicData uri="http://schemas.openxmlformats.org/drawingml/2006/picture">
+                <pic:pic xmlns:pic="http://schemas.openxmlformats.org/drawingml/2006/picture">
+                  <pic:nvPicPr>
+                    <pic:cNvPr id="1" name=""/>
+                    <pic:cNvPicPr/>
+                  </pic:nvPicPr>
+                  <pic:blipFill>
+                    <a:blip r:embed="rId27"/>
+                    <a:stretch>
+                      <a:fillRect/>
+                    </a:stretch>
+                  </pic:blipFill>
+                  <pic:spPr>
+                    <a:xfrm>
+                      <a:off x="0" y="0"/>
+                      <a:ext cx="5760720" cy="3263265"/>
+                    </a:xfrm>
+                    <a:prstGeom prst="rect">
+                      <a:avLst/>
+                    </a:prstGeom>
+                  </pic:spPr>
+                </pic:pic>
+              </a:graphicData>
+            </a:graphic>
+          </wp:inline>
+        </w:drawing>
+      </w:r>
+    </w:p>
+    <w:p>
+      <w:pPr>
+        <w:rPr>
+          <w:lang w:val="cs-CZ"/>
+        </w:rPr>
+      </w:pPr>
+    </w:p>
+    <w:p>
+      <w:pPr>
+        <w:pStyle w:val="Nadpis1"/>
+        <w:rPr>
+          <w:lang w:val="cs-CZ"/>
+        </w:rPr>
+      </w:pPr>
+      <w:proofErr w:type="spellStart"/>
+      <w:r>
+        <w:rPr>
+          <w:lang w:val="cs-CZ"/>
+        </w:rPr>
+        <w:t>Merge</w:t>
+      </w:r>
+      <w:proofErr w:type="spellEnd"/>
+      <w:r>
+        <w:rPr>
+          <w:lang w:val="cs-CZ"/>
+        </w:rPr>
+        <w:t xml:space="preserve"> Sort</w:t>
+      </w:r>
+    </w:p>
+    <w:p>
+      <w:pPr>
+        <w:rPr>
+          <w:lang w:val="cs-CZ"/>
+        </w:rPr>
+      </w:pPr>
+    </w:p>
+    <w:p>
+      <w:pPr>
+        <w:rPr>
+          <w:lang w:val="cs-CZ"/>
+        </w:rPr>
+      </w:pPr>
+      <w:r>
+        <w:rPr>
+          <w:noProof/>
+        </w:rPr>
+        <w:drawing>
+          <wp:inline distT="0" distB="0" distL="0" distR="0" wp14:anchorId="670FCFDE" wp14:editId="7BCF0665">
+            <wp:extent cx="5760720" cy="3155950"/>
+            <wp:effectExtent l="0" t="0" r="0" b="6350"/>
+            <wp:docPr id="23" name="Obrázok 23"/>
+            <wp:cNvGraphicFramePr>
+              <a:graphicFrameLocks xmlns:a="http://schemas.openxmlformats.org/drawingml/2006/main" noChangeAspect="1"/>
+            </wp:cNvGraphicFramePr>
+            <a:graphic xmlns:a="http://schemas.openxmlformats.org/drawingml/2006/main">
+              <a:graphicData uri="http://schemas.openxmlformats.org/drawingml/2006/picture">
+                <pic:pic xmlns:pic="http://schemas.openxmlformats.org/drawingml/2006/picture">
+                  <pic:nvPicPr>
+                    <pic:cNvPr id="1" name=""/>
+                    <pic:cNvPicPr/>
+                  </pic:nvPicPr>
+                  <pic:blipFill>
+                    <a:blip r:embed="rId28"/>
+                    <a:stretch>
+                      <a:fillRect/>
+                    </a:stretch>
+                  </pic:blipFill>
+                  <pic:spPr>
+                    <a:xfrm>
+                      <a:off x="0" y="0"/>
+                      <a:ext cx="5760720" cy="3155950"/>
+                    </a:xfrm>
+                    <a:prstGeom prst="rect">
+                      <a:avLst/>
+                    </a:prstGeom>
+                  </pic:spPr>
+                </pic:pic>
+              </a:graphicData>
+            </a:graphic>
+          </wp:inline>
+        </w:drawing>
+      </w:r>
+    </w:p>
+    <w:p>
+      <w:pPr>
+        <w:rPr>
+          <w:lang w:val="cs-CZ"/>
+        </w:rPr>
+      </w:pPr>
+    </w:p>
+    <w:p>
+      <w:pPr>
+        <w:rPr>
+          <w:lang w:val="cs-CZ"/>
+        </w:rPr>
+      </w:pPr>
+    </w:p>
+    <w:p>
+      <w:pPr>
+        <w:rPr>
+          <w:lang w:val="cs-CZ"/>
+        </w:rPr>
+      </w:pPr>
+      <w:proofErr w:type="spellStart"/>
+      <w:r>
+        <w:rPr>
+          <w:lang w:val="cs-CZ"/>
+        </w:rPr>
+        <w:t>Divide</w:t>
+      </w:r>
+      <w:proofErr w:type="spellEnd"/>
+      <w:r>
+        <w:rPr>
+          <w:lang w:val="cs-CZ"/>
+        </w:rPr>
+        <w:t xml:space="preserve"> and </w:t>
+      </w:r>
+      <w:proofErr w:type="spellStart"/>
+      <w:r>
+        <w:rPr>
+          <w:lang w:val="cs-CZ"/>
+        </w:rPr>
+        <w:t>conquer</w:t>
+      </w:r>
+      <w:proofErr w:type="spellEnd"/>
+      <w:r>
+        <w:rPr>
+          <w:lang w:val="cs-CZ"/>
+        </w:rPr>
+        <w:t xml:space="preserve"> – </w:t>
+      </w:r>
+      <w:proofErr w:type="spellStart"/>
+      <w:r>
+        <w:rPr>
+          <w:lang w:val="cs-CZ"/>
+        </w:rPr>
+        <w:t>we</w:t>
+      </w:r>
+      <w:proofErr w:type="spellEnd"/>
+      <w:r>
+        <w:rPr>
+          <w:lang w:val="cs-CZ"/>
+        </w:rPr>
+        <w:t xml:space="preserve"> are </w:t>
+      </w:r>
+      <w:proofErr w:type="spellStart"/>
+      <w:r>
+        <w:rPr>
+          <w:lang w:val="cs-CZ"/>
+        </w:rPr>
+        <w:t>splitting</w:t>
+      </w:r>
+      <w:proofErr w:type="spellEnd"/>
+      <w:r>
+        <w:rPr>
+          <w:lang w:val="cs-CZ"/>
+        </w:rPr>
+        <w:t xml:space="preserve"> </w:t>
+      </w:r>
+      <w:proofErr w:type="spellStart"/>
+      <w:r>
+        <w:rPr>
+          <w:lang w:val="cs-CZ"/>
+        </w:rPr>
+        <w:t>the</w:t>
+      </w:r>
+      <w:proofErr w:type="spellEnd"/>
+      <w:r>
+        <w:rPr>
+          <w:lang w:val="cs-CZ"/>
+        </w:rPr>
+        <w:t xml:space="preserve"> </w:t>
+      </w:r>
+      <w:proofErr w:type="spellStart"/>
+      <w:r>
+        <w:rPr>
+          <w:lang w:val="cs-CZ"/>
+        </w:rPr>
+        <w:t>initial</w:t>
+      </w:r>
+      <w:proofErr w:type="spellEnd"/>
+      <w:r>
+        <w:rPr>
+          <w:lang w:val="cs-CZ"/>
+        </w:rPr>
+        <w:t xml:space="preserve"> </w:t>
+      </w:r>
+      <w:proofErr w:type="spellStart"/>
+      <w:r>
+        <w:rPr>
+          <w:lang w:val="cs-CZ"/>
+        </w:rPr>
+        <w:t>array</w:t>
+      </w:r>
+      <w:proofErr w:type="spellEnd"/>
+      <w:r>
+        <w:rPr>
+          <w:lang w:val="cs-CZ"/>
+        </w:rPr>
+        <w:t xml:space="preserve"> to a </w:t>
+      </w:r>
+      <w:proofErr w:type="spellStart"/>
+      <w:r>
+        <w:rPr>
+          <w:lang w:val="cs-CZ"/>
+        </w:rPr>
+        <w:t>smaller</w:t>
+      </w:r>
+      <w:proofErr w:type="spellEnd"/>
+      <w:r>
+        <w:rPr>
+          <w:lang w:val="cs-CZ"/>
+        </w:rPr>
+        <w:t xml:space="preserve"> </w:t>
+      </w:r>
+      <w:proofErr w:type="spellStart"/>
+      <w:r>
+        <w:rPr>
+          <w:lang w:val="cs-CZ"/>
+        </w:rPr>
+        <w:t>arrays</w:t>
+      </w:r>
+      <w:proofErr w:type="spellEnd"/>
+      <w:r>
+        <w:rPr>
+          <w:lang w:val="cs-CZ"/>
+        </w:rPr>
+        <w:t>.</w:t>
+      </w:r>
+    </w:p>
+    <w:p>
+      <w:pPr>
+        <w:rPr>
+          <w:lang w:val="cs-CZ"/>
+        </w:rPr>
+      </w:pPr>
+    </w:p>
+    <w:p>
+      <w:pPr>
+        <w:rPr>
+          <w:lang w:val="cs-CZ"/>
+        </w:rPr>
+      </w:pPr>
+      <w:proofErr w:type="spellStart"/>
+      <w:r>
+        <w:rPr>
+          <w:lang w:val="cs-CZ"/>
+        </w:rPr>
+        <w:t>Spliting</w:t>
+      </w:r>
+      <w:proofErr w:type="spellEnd"/>
+      <w:r>
+        <w:rPr>
+          <w:lang w:val="cs-CZ"/>
+        </w:rPr>
+        <w:t xml:space="preserve"> </w:t>
+      </w:r>
+      <w:proofErr w:type="spellStart"/>
+      <w:r>
+        <w:rPr>
+          <w:lang w:val="cs-CZ"/>
+        </w:rPr>
+        <w:t>is</w:t>
+      </w:r>
+      <w:proofErr w:type="spellEnd"/>
+      <w:r>
+        <w:rPr>
+          <w:lang w:val="cs-CZ"/>
+        </w:rPr>
+        <w:t xml:space="preserve"> </w:t>
+      </w:r>
+      <w:proofErr w:type="spellStart"/>
+      <w:r>
+        <w:rPr>
+          <w:lang w:val="cs-CZ"/>
+        </w:rPr>
+        <w:t>logical</w:t>
+      </w:r>
+      <w:proofErr w:type="spellEnd"/>
+      <w:r>
+        <w:rPr>
+          <w:lang w:val="cs-CZ"/>
+        </w:rPr>
+        <w:t xml:space="preserve">, </w:t>
+      </w:r>
+      <w:proofErr w:type="spellStart"/>
+      <w:r>
+        <w:rPr>
+          <w:lang w:val="cs-CZ"/>
+        </w:rPr>
+        <w:t>we</w:t>
+      </w:r>
+      <w:proofErr w:type="spellEnd"/>
+      <w:r>
+        <w:rPr>
+          <w:lang w:val="cs-CZ"/>
+        </w:rPr>
+        <w:t xml:space="preserve"> </w:t>
+      </w:r>
+      <w:proofErr w:type="spellStart"/>
+      <w:r>
+        <w:rPr>
+          <w:lang w:val="cs-CZ"/>
+        </w:rPr>
+        <w:t>dont</w:t>
+      </w:r>
+      <w:proofErr w:type="spellEnd"/>
+      <w:r>
+        <w:rPr>
+          <w:lang w:val="cs-CZ"/>
+        </w:rPr>
+        <w:t xml:space="preserve"> </w:t>
+      </w:r>
+      <w:proofErr w:type="spellStart"/>
+      <w:r>
+        <w:rPr>
+          <w:lang w:val="cs-CZ"/>
+        </w:rPr>
+        <w:t>create</w:t>
+      </w:r>
+      <w:proofErr w:type="spellEnd"/>
+      <w:r>
+        <w:rPr>
+          <w:lang w:val="cs-CZ"/>
+        </w:rPr>
+        <w:t xml:space="preserve"> </w:t>
+      </w:r>
+      <w:proofErr w:type="spellStart"/>
+      <w:r>
+        <w:rPr>
+          <w:lang w:val="cs-CZ"/>
+        </w:rPr>
+        <w:t>new</w:t>
+      </w:r>
+      <w:proofErr w:type="spellEnd"/>
+      <w:r>
+        <w:rPr>
+          <w:lang w:val="cs-CZ"/>
+        </w:rPr>
+        <w:t xml:space="preserve"> </w:t>
+      </w:r>
+      <w:proofErr w:type="spellStart"/>
+      <w:r>
+        <w:rPr>
+          <w:lang w:val="cs-CZ"/>
+        </w:rPr>
+        <w:t>arrays</w:t>
+      </w:r>
+      <w:proofErr w:type="spellEnd"/>
+      <w:r>
+        <w:rPr>
+          <w:lang w:val="cs-CZ"/>
+        </w:rPr>
+        <w:t xml:space="preserve">. </w:t>
+      </w:r>
+    </w:p>
+    <w:p>
+      <w:pPr>
+        <w:rPr>
+          <w:lang w:val="cs-CZ"/>
+        </w:rPr>
+      </w:pPr>
+    </w:p>
+    <w:p>
+      <w:pPr>
+        <w:rPr>
+          <w:lang w:val="cs-CZ"/>
+        </w:rPr>
+      </w:pPr>
+      <w:r>
+        <w:rPr>
+          <w:noProof/>
+        </w:rPr>
+        <w:drawing>
+          <wp:inline distT="0" distB="0" distL="0" distR="0" wp14:anchorId="51CC579D" wp14:editId="6EF1B4D1">
+            <wp:extent cx="5760720" cy="3077845"/>
+            <wp:effectExtent l="0" t="0" r="0" b="8255"/>
+            <wp:docPr id="24" name="Obrázok 24"/>
+            <wp:cNvGraphicFramePr>
+              <a:graphicFrameLocks xmlns:a="http://schemas.openxmlformats.org/drawingml/2006/main" noChangeAspect="1"/>
+            </wp:cNvGraphicFramePr>
+            <a:graphic xmlns:a="http://schemas.openxmlformats.org/drawingml/2006/main">
+              <a:graphicData uri="http://schemas.openxmlformats.org/drawingml/2006/picture">
+                <pic:pic xmlns:pic="http://schemas.openxmlformats.org/drawingml/2006/picture">
+                  <pic:nvPicPr>
+                    <pic:cNvPr id="1" name=""/>
+                    <pic:cNvPicPr/>
+                  </pic:nvPicPr>
+                  <pic:blipFill>
+                    <a:blip r:embed="rId29"/>
+                    <a:stretch>
+                      <a:fillRect/>
+                    </a:stretch>
+                  </pic:blipFill>
+                  <pic:spPr>
+                    <a:xfrm>
+                      <a:off x="0" y="0"/>
+                      <a:ext cx="5760720" cy="3077845"/>
+                    </a:xfrm>
+                    <a:prstGeom prst="rect">
+                      <a:avLst/>
+                    </a:prstGeom>
+                  </pic:spPr>
+                </pic:pic>
+              </a:graphicData>
+            </a:graphic>
+          </wp:inline>
+        </w:drawing>
+      </w:r>
+    </w:p>
+    <w:p>
+      <w:pPr>
+        <w:rPr>
+          <w:lang w:val="cs-CZ"/>
+        </w:rPr>
+      </w:pPr>
+    </w:p>
+    <w:p>
+      <w:pPr>
+        <w:rPr>
+          <w:lang w:val="cs-CZ"/>
+        </w:rPr>
+      </w:pPr>
+      <w:proofErr w:type="spellStart"/>
+      <w:r>
+        <w:rPr>
+          <w:lang w:val="cs-CZ"/>
+        </w:rPr>
+        <w:t>One</w:t>
+      </w:r>
+      <w:proofErr w:type="spellEnd"/>
+      <w:r>
+        <w:rPr>
+          <w:lang w:val="cs-CZ"/>
+        </w:rPr>
+        <w:t xml:space="preserve"> element </w:t>
+      </w:r>
+      <w:proofErr w:type="spellStart"/>
+      <w:r>
+        <w:rPr>
+          <w:lang w:val="cs-CZ"/>
+        </w:rPr>
+        <w:t>array</w:t>
+      </w:r>
+      <w:proofErr w:type="spellEnd"/>
+      <w:r>
+        <w:rPr>
+          <w:lang w:val="cs-CZ"/>
+        </w:rPr>
+        <w:t xml:space="preserve"> </w:t>
+      </w:r>
+      <w:proofErr w:type="spellStart"/>
+      <w:r>
+        <w:rPr>
+          <w:lang w:val="cs-CZ"/>
+        </w:rPr>
+        <w:t>is</w:t>
+      </w:r>
+      <w:proofErr w:type="spellEnd"/>
+      <w:r>
+        <w:rPr>
+          <w:lang w:val="cs-CZ"/>
+        </w:rPr>
+        <w:t xml:space="preserve"> </w:t>
+      </w:r>
+      <w:proofErr w:type="spellStart"/>
+      <w:r>
+        <w:rPr>
+          <w:lang w:val="cs-CZ"/>
+        </w:rPr>
+        <w:t>sorted</w:t>
+      </w:r>
+      <w:proofErr w:type="spellEnd"/>
+      <w:r>
+        <w:rPr>
+          <w:lang w:val="cs-CZ"/>
+        </w:rPr>
+        <w:t xml:space="preserve"> by default </w:t>
+      </w:r>
+      <w:proofErr w:type="spellStart"/>
+      <w:r>
+        <w:rPr>
+          <w:lang w:val="cs-CZ"/>
+        </w:rPr>
+        <w:t>because</w:t>
+      </w:r>
+      <w:proofErr w:type="spellEnd"/>
+      <w:r>
+        <w:rPr>
+          <w:lang w:val="cs-CZ"/>
+        </w:rPr>
+        <w:t xml:space="preserve"> </w:t>
+      </w:r>
+      <w:proofErr w:type="spellStart"/>
+      <w:r>
+        <w:rPr>
+          <w:lang w:val="cs-CZ"/>
+        </w:rPr>
+        <w:t>it</w:t>
+      </w:r>
+      <w:proofErr w:type="spellEnd"/>
+      <w:r>
+        <w:rPr>
+          <w:lang w:val="cs-CZ"/>
+        </w:rPr>
+        <w:t xml:space="preserve"> has </w:t>
+      </w:r>
+      <w:proofErr w:type="spellStart"/>
+      <w:r>
+        <w:rPr>
+          <w:lang w:val="cs-CZ"/>
+        </w:rPr>
+        <w:t>only</w:t>
+      </w:r>
+      <w:proofErr w:type="spellEnd"/>
+      <w:r>
+        <w:rPr>
+          <w:lang w:val="cs-CZ"/>
+        </w:rPr>
+        <w:t xml:space="preserve"> </w:t>
+      </w:r>
+      <w:proofErr w:type="spellStart"/>
+      <w:r>
+        <w:rPr>
+          <w:lang w:val="cs-CZ"/>
+        </w:rPr>
+        <w:t>one</w:t>
+      </w:r>
+      <w:proofErr w:type="spellEnd"/>
+      <w:r>
+        <w:rPr>
+          <w:lang w:val="cs-CZ"/>
+        </w:rPr>
+        <w:t xml:space="preserve"> element.</w:t>
+      </w:r>
+    </w:p>
+    <w:p>
+      <w:pPr>
+        <w:rPr>
+          <w:lang w:val="cs-CZ"/>
+        </w:rPr>
+      </w:pPr>
+    </w:p>
+    <w:p>
+      <w:pPr>
+        <w:rPr>
+          <w:lang w:val="cs-CZ"/>
+        </w:rPr>
+      </w:pPr>
+      <w:r>
+        <w:rPr>
+          <w:noProof/>
+        </w:rPr>
+        <w:drawing>
+          <wp:inline distT="0" distB="0" distL="0" distR="0" wp14:anchorId="16FBB66C" wp14:editId="56FE6992">
+            <wp:extent cx="5760720" cy="3058160"/>
+            <wp:effectExtent l="0" t="0" r="0" b="8890"/>
+            <wp:docPr id="25" name="Obrázok 25"/>
+            <wp:cNvGraphicFramePr>
+              <a:graphicFrameLocks xmlns:a="http://schemas.openxmlformats.org/drawingml/2006/main" noChangeAspect="1"/>
+            </wp:cNvGraphicFramePr>
+            <a:graphic xmlns:a="http://schemas.openxmlformats.org/drawingml/2006/main">
+              <a:graphicData uri="http://schemas.openxmlformats.org/drawingml/2006/picture">
+                <pic:pic xmlns:pic="http://schemas.openxmlformats.org/drawingml/2006/picture">
+                  <pic:nvPicPr>
+                    <pic:cNvPr id="1" name=""/>
+                    <pic:cNvPicPr/>
+                  </pic:nvPicPr>
+                  <pic:blipFill>
+                    <a:blip r:embed="rId30"/>
+                    <a:stretch>
+                      <a:fillRect/>
+                    </a:stretch>
+                  </pic:blipFill>
+                  <pic:spPr>
+                    <a:xfrm>
+                      <a:off x="0" y="0"/>
+                      <a:ext cx="5760720" cy="3058160"/>
+                    </a:xfrm>
+                    <a:prstGeom prst="rect">
+                      <a:avLst/>
+                    </a:prstGeom>
+                  </pic:spPr>
+                </pic:pic>
+              </a:graphicData>
+            </a:graphic>
+          </wp:inline>
+        </w:drawing>
+      </w:r>
+    </w:p>
+    <w:p>
+      <w:pPr>
+        <w:rPr>
+          <w:lang w:val="cs-CZ"/>
+        </w:rPr>
+      </w:pPr>
+    </w:p>
+    <w:p>
+      <w:pPr>
+        <w:rPr>
+          <w:lang w:val="cs-CZ"/>
+        </w:rPr>
+      </w:pPr>
+    </w:p>
+    <w:p>
+      <w:pPr>
+        <w:rPr>
+          <w:lang w:val="cs-CZ"/>
+        </w:rPr>
+      </w:pPr>
+      <w:proofErr w:type="spellStart"/>
+      <w:r>
+        <w:rPr>
+          <w:lang w:val="cs-CZ"/>
+        </w:rPr>
+        <w:t>Merging</w:t>
+      </w:r>
+      <w:proofErr w:type="spellEnd"/>
+      <w:r>
+        <w:rPr>
+          <w:lang w:val="cs-CZ"/>
+        </w:rPr>
+        <w:t xml:space="preserve"> </w:t>
+      </w:r>
+      <w:proofErr w:type="spellStart"/>
+      <w:r>
+        <w:rPr>
+          <w:lang w:val="cs-CZ"/>
+        </w:rPr>
+        <w:t>phace</w:t>
+      </w:r>
+      <w:proofErr w:type="spellEnd"/>
+      <w:r>
+        <w:rPr>
+          <w:lang w:val="cs-CZ"/>
+        </w:rPr>
+        <w:t xml:space="preserve"> </w:t>
+      </w:r>
+      <w:proofErr w:type="spellStart"/>
+      <w:r>
+        <w:rPr>
+          <w:lang w:val="cs-CZ"/>
+        </w:rPr>
+        <w:t>is</w:t>
+      </w:r>
+      <w:proofErr w:type="spellEnd"/>
+      <w:r>
+        <w:rPr>
+          <w:lang w:val="cs-CZ"/>
+        </w:rPr>
+        <w:t xml:space="preserve"> not in place, </w:t>
+      </w:r>
+      <w:proofErr w:type="spellStart"/>
+      <w:r>
+        <w:rPr>
+          <w:lang w:val="cs-CZ"/>
+        </w:rPr>
+        <w:t>its</w:t>
+      </w:r>
+      <w:proofErr w:type="spellEnd"/>
+      <w:r>
+        <w:rPr>
+          <w:lang w:val="cs-CZ"/>
+        </w:rPr>
+        <w:t xml:space="preserve"> not </w:t>
+      </w:r>
+      <w:proofErr w:type="spellStart"/>
+      <w:r>
+        <w:rPr>
+          <w:lang w:val="cs-CZ"/>
+        </w:rPr>
+        <w:t>logical</w:t>
+      </w:r>
+      <w:proofErr w:type="spellEnd"/>
+      <w:r>
+        <w:rPr>
+          <w:lang w:val="cs-CZ"/>
+        </w:rPr>
+        <w:t xml:space="preserve"> </w:t>
+      </w:r>
+      <w:proofErr w:type="spellStart"/>
+      <w:r>
+        <w:rPr>
+          <w:lang w:val="cs-CZ"/>
+        </w:rPr>
+        <w:t>partitioning</w:t>
+      </w:r>
+      <w:proofErr w:type="spellEnd"/>
+      <w:r>
+        <w:rPr>
+          <w:lang w:val="cs-CZ"/>
+        </w:rPr>
+        <w:t xml:space="preserve">. </w:t>
+      </w:r>
+    </w:p>
+    <w:p>
+      <w:pPr>
+        <w:rPr>
+          <w:lang w:val="cs-CZ"/>
+        </w:rPr>
+      </w:pPr>
+    </w:p>
+    <w:p>
+      <w:pPr>
+        <w:rPr>
+          <w:lang w:val="cs-CZ"/>
+        </w:rPr>
+      </w:pPr>
+      <w:r>
+        <w:rPr>
+          <w:lang w:val="cs-CZ"/>
+        </w:rPr>
+        <w:t xml:space="preserve"> </w:t>
+      </w:r>
+      <w:r>
+        <w:rPr>
+          <w:noProof/>
+        </w:rPr>
+        <w:drawing>
+          <wp:inline distT="0" distB="0" distL="0" distR="0" wp14:anchorId="359E2CFC" wp14:editId="277FC81C">
+            <wp:extent cx="5760720" cy="3133090"/>
+            <wp:effectExtent l="0" t="0" r="0" b="0"/>
+            <wp:docPr id="26" name="Obrázok 26"/>
+            <wp:cNvGraphicFramePr>
+              <a:graphicFrameLocks xmlns:a="http://schemas.openxmlformats.org/drawingml/2006/main" noChangeAspect="1"/>
+            </wp:cNvGraphicFramePr>
+            <a:graphic xmlns:a="http://schemas.openxmlformats.org/drawingml/2006/main">
+              <a:graphicData uri="http://schemas.openxmlformats.org/drawingml/2006/picture">
+                <pic:pic xmlns:pic="http://schemas.openxmlformats.org/drawingml/2006/picture">
+                  <pic:nvPicPr>
+                    <pic:cNvPr id="1" name=""/>
+                    <pic:cNvPicPr/>
+                  </pic:nvPicPr>
+                  <pic:blipFill>
+                    <a:blip r:embed="rId31"/>
+                    <a:stretch>
+                      <a:fillRect/>
+                    </a:stretch>
+                  </pic:blipFill>
+                  <pic:spPr>
+                    <a:xfrm>
+                      <a:off x="0" y="0"/>
+                      <a:ext cx="5760720" cy="3133090"/>
+                    </a:xfrm>
+                    <a:prstGeom prst="rect">
+                      <a:avLst/>
+                    </a:prstGeom>
+                  </pic:spPr>
+                </pic:pic>
+              </a:graphicData>
+            </a:graphic>
+          </wp:inline>
+        </w:drawing>
+      </w:r>
+    </w:p>
+    <w:p>
+      <w:pPr>
+        <w:rPr>
+          <w:lang w:val="cs-CZ"/>
+        </w:rPr>
+      </w:pPr>
+    </w:p>
+    <w:p>
+      <w:pPr>
+        <w:rPr>
+          <w:lang w:val="cs-CZ"/>
+        </w:rPr>
+      </w:pPr>
+      <w:r>
+        <w:rPr>
+          <w:noProof/>
+        </w:rPr>
+        <w:drawing>
+          <wp:inline distT="0" distB="0" distL="0" distR="0" wp14:anchorId="1494408F" wp14:editId="14572989">
+            <wp:extent cx="5760720" cy="3140075"/>
+            <wp:effectExtent l="0" t="0" r="0" b="3175"/>
+            <wp:docPr id="27" name="Obrázok 27"/>
+            <wp:cNvGraphicFramePr>
+              <a:graphicFrameLocks xmlns:a="http://schemas.openxmlformats.org/drawingml/2006/main" noChangeAspect="1"/>
+            </wp:cNvGraphicFramePr>
+            <a:graphic xmlns:a="http://schemas.openxmlformats.org/drawingml/2006/main">
+              <a:graphicData uri="http://schemas.openxmlformats.org/drawingml/2006/picture">
+                <pic:pic xmlns:pic="http://schemas.openxmlformats.org/drawingml/2006/picture">
+                  <pic:nvPicPr>
+                    <pic:cNvPr id="1" name=""/>
+                    <pic:cNvPicPr/>
+                  </pic:nvPicPr>
+                  <pic:blipFill>
+                    <a:blip r:embed="rId32"/>
+                    <a:stretch>
+                      <a:fillRect/>
+                    </a:stretch>
+                  </pic:blipFill>
+                  <pic:spPr>
+                    <a:xfrm>
+                      <a:off x="0" y="0"/>
+                      <a:ext cx="5760720" cy="3140075"/>
+                    </a:xfrm>
+                    <a:prstGeom prst="rect">
+                      <a:avLst/>
+                    </a:prstGeom>
+                  </pic:spPr>
+                </pic:pic>
+              </a:graphicData>
+            </a:graphic>
+          </wp:inline>
+        </w:drawing>
+      </w:r>
+    </w:p>
+    <w:p>
+      <w:pPr>
+        <w:rPr>
+          <w:lang w:val="cs-CZ"/>
+        </w:rPr>
+      </w:pPr>
+    </w:p>
+    <w:p>
+      <w:pPr>
+        <w:rPr>
+          <w:lang w:val="cs-CZ"/>
+        </w:rPr>
+      </w:pPr>
+      <w:r>
+        <w:rPr>
+          <w:noProof/>
+        </w:rPr>
+        <w:lastRenderedPageBreak/>
+        <w:drawing>
+          <wp:inline distT="0" distB="0" distL="0" distR="0" wp14:anchorId="7644FD9A" wp14:editId="15634C11">
+            <wp:extent cx="5760720" cy="3180715"/>
+            <wp:effectExtent l="0" t="0" r="0" b="635"/>
+            <wp:docPr id="28" name="Obrázok 28"/>
+            <wp:cNvGraphicFramePr>
+              <a:graphicFrameLocks xmlns:a="http://schemas.openxmlformats.org/drawingml/2006/main" noChangeAspect="1"/>
+            </wp:cNvGraphicFramePr>
+            <a:graphic xmlns:a="http://schemas.openxmlformats.org/drawingml/2006/main">
+              <a:graphicData uri="http://schemas.openxmlformats.org/drawingml/2006/picture">
+                <pic:pic xmlns:pic="http://schemas.openxmlformats.org/drawingml/2006/picture">
+                  <pic:nvPicPr>
+                    <pic:cNvPr id="1" name=""/>
+                    <pic:cNvPicPr/>
+                  </pic:nvPicPr>
+                  <pic:blipFill>
+                    <a:blip r:embed="rId33"/>
+                    <a:stretch>
+                      <a:fillRect/>
+                    </a:stretch>
+                  </pic:blipFill>
+                  <pic:spPr>
+                    <a:xfrm>
+                      <a:off x="0" y="0"/>
+                      <a:ext cx="5760720" cy="3180715"/>
+                    </a:xfrm>
+                    <a:prstGeom prst="rect">
+                      <a:avLst/>
+                    </a:prstGeom>
+                  </pic:spPr>
+                </pic:pic>
+              </a:graphicData>
+            </a:graphic>
+          </wp:inline>
+        </w:drawing>
+      </w:r>
+    </w:p>
+    <w:p>
+      <w:pPr>
+        <w:rPr>
+          <w:lang w:val="cs-CZ"/>
+        </w:rPr>
+      </w:pPr>
+    </w:p>
+    <w:p>
+      <w:pPr>
+        <w:rPr>
+          <w:lang w:val="cs-CZ"/>
+        </w:rPr>
+      </w:pPr>
+      <w:proofErr w:type="spellStart"/>
+      <w:r>
+        <w:rPr>
+          <w:lang w:val="cs-CZ"/>
+        </w:rPr>
+        <w:t>Sibling</w:t>
+      </w:r>
+      <w:proofErr w:type="spellEnd"/>
+      <w:r>
+        <w:rPr>
+          <w:lang w:val="cs-CZ"/>
+        </w:rPr>
+        <w:t xml:space="preserve"> </w:t>
+      </w:r>
+      <w:proofErr w:type="spellStart"/>
+      <w:r>
+        <w:rPr>
+          <w:lang w:val="cs-CZ"/>
+        </w:rPr>
+        <w:t>arrays</w:t>
+      </w:r>
+      <w:proofErr w:type="spellEnd"/>
+      <w:r>
+        <w:rPr>
+          <w:lang w:val="cs-CZ"/>
+        </w:rPr>
+        <w:t xml:space="preserve"> are </w:t>
+      </w:r>
+      <w:proofErr w:type="spellStart"/>
+      <w:r>
+        <w:rPr>
+          <w:lang w:val="cs-CZ"/>
+        </w:rPr>
+        <w:t>the</w:t>
+      </w:r>
+      <w:proofErr w:type="spellEnd"/>
+      <w:r>
+        <w:rPr>
+          <w:lang w:val="cs-CZ"/>
+        </w:rPr>
+        <w:t xml:space="preserve"> </w:t>
+      </w:r>
+      <w:proofErr w:type="spellStart"/>
+      <w:r>
+        <w:rPr>
+          <w:lang w:val="cs-CZ"/>
+        </w:rPr>
+        <w:t>ones</w:t>
+      </w:r>
+      <w:proofErr w:type="spellEnd"/>
+      <w:r>
+        <w:rPr>
+          <w:lang w:val="cs-CZ"/>
+        </w:rPr>
+        <w:t xml:space="preserve"> </w:t>
+      </w:r>
+      <w:proofErr w:type="spellStart"/>
+      <w:r>
+        <w:rPr>
+          <w:lang w:val="cs-CZ"/>
+        </w:rPr>
+        <w:t>that</w:t>
+      </w:r>
+      <w:proofErr w:type="spellEnd"/>
+      <w:r>
+        <w:rPr>
+          <w:lang w:val="cs-CZ"/>
+        </w:rPr>
+        <w:t xml:space="preserve"> </w:t>
+      </w:r>
+      <w:proofErr w:type="spellStart"/>
+      <w:r>
+        <w:rPr>
+          <w:lang w:val="cs-CZ"/>
+        </w:rPr>
+        <w:t>were</w:t>
+      </w:r>
+      <w:proofErr w:type="spellEnd"/>
+      <w:r>
+        <w:rPr>
+          <w:lang w:val="cs-CZ"/>
+        </w:rPr>
+        <w:t xml:space="preserve"> </w:t>
+      </w:r>
+      <w:proofErr w:type="spellStart"/>
+      <w:r>
+        <w:rPr>
+          <w:lang w:val="cs-CZ"/>
+        </w:rPr>
+        <w:t>divided</w:t>
+      </w:r>
+      <w:proofErr w:type="spellEnd"/>
+      <w:r>
+        <w:rPr>
+          <w:lang w:val="cs-CZ"/>
+        </w:rPr>
+        <w:t>.</w:t>
+      </w:r>
+    </w:p>
+    <w:p>
+      <w:pPr>
+        <w:rPr>
+          <w:lang w:val="cs-CZ"/>
+        </w:rPr>
+      </w:pPr>
+    </w:p>
+    <w:p>
+      <w:pPr>
+        <w:rPr>
+          <w:lang w:val="cs-CZ"/>
+        </w:rPr>
+      </w:pPr>
+      <w:r>
+        <w:rPr>
+          <w:noProof/>
+        </w:rPr>
+        <w:lastRenderedPageBreak/>
+        <w:drawing>
+          <wp:inline distT="0" distB="0" distL="0" distR="0" wp14:anchorId="4D2EC358" wp14:editId="6219F3CC">
+            <wp:extent cx="5760720" cy="3186430"/>
+            <wp:effectExtent l="0" t="0" r="0" b="0"/>
+            <wp:docPr id="30" name="Obrázok 30"/>
+            <wp:cNvGraphicFramePr>
+              <a:graphicFrameLocks xmlns:a="http://schemas.openxmlformats.org/drawingml/2006/main" noChangeAspect="1"/>
+            </wp:cNvGraphicFramePr>
+            <a:graphic xmlns:a="http://schemas.openxmlformats.org/drawingml/2006/main">
+              <a:graphicData uri="http://schemas.openxmlformats.org/drawingml/2006/picture">
+                <pic:pic xmlns:pic="http://schemas.openxmlformats.org/drawingml/2006/picture">
+                  <pic:nvPicPr>
+                    <pic:cNvPr id="1" name=""/>
+                    <pic:cNvPicPr/>
+                  </pic:nvPicPr>
+                  <pic:blipFill>
+                    <a:blip r:embed="rId34"/>
+                    <a:stretch>
+                      <a:fillRect/>
+                    </a:stretch>
+                  </pic:blipFill>
+                  <pic:spPr>
+                    <a:xfrm>
+                      <a:off x="0" y="0"/>
+                      <a:ext cx="5760720" cy="3186430"/>
+                    </a:xfrm>
+                    <a:prstGeom prst="rect">
+                      <a:avLst/>
+                    </a:prstGeom>
+                  </pic:spPr>
+                </pic:pic>
+              </a:graphicData>
+            </a:graphic>
+          </wp:inline>
+        </w:drawing>
+      </w:r>
+      <w:r>
+        <w:rPr>
+          <w:noProof/>
+        </w:rPr>
+        <w:drawing>
+          <wp:inline distT="0" distB="0" distL="0" distR="0" wp14:anchorId="1BD8E7FC" wp14:editId="78C2D319">
+            <wp:extent cx="5760720" cy="2986405"/>
+            <wp:effectExtent l="0" t="0" r="0" b="4445"/>
+            <wp:docPr id="29" name="Obrázok 29"/>
+            <wp:cNvGraphicFramePr>
+              <a:graphicFrameLocks xmlns:a="http://schemas.openxmlformats.org/drawingml/2006/main" noChangeAspect="1"/>
+            </wp:cNvGraphicFramePr>
+            <a:graphic xmlns:a="http://schemas.openxmlformats.org/drawingml/2006/main">
+              <a:graphicData uri="http://schemas.openxmlformats.org/drawingml/2006/picture">
+                <pic:pic xmlns:pic="http://schemas.openxmlformats.org/drawingml/2006/picture">
+                  <pic:nvPicPr>
+                    <pic:cNvPr id="1" name=""/>
+                    <pic:cNvPicPr/>
+                  </pic:nvPicPr>
+                  <pic:blipFill>
+                    <a:blip r:embed="rId35"/>
+                    <a:stretch>
+                      <a:fillRect/>
+                    </a:stretch>
+                  </pic:blipFill>
+                  <pic:spPr>
+                    <a:xfrm>
+                      <a:off x="0" y="0"/>
+                      <a:ext cx="5760720" cy="2986405"/>
+                    </a:xfrm>
+                    <a:prstGeom prst="rect">
+                      <a:avLst/>
+                    </a:prstGeom>
+                  </pic:spPr>
+                </pic:pic>
+              </a:graphicData>
+            </a:graphic>
+          </wp:inline>
+        </w:drawing>
+      </w:r>
+    </w:p>
+    <w:p>
+      <w:pPr>
+        <w:rPr>
+          <w:lang w:val="cs-CZ"/>
+        </w:rPr>
+      </w:pPr>
+    </w:p>
+    <w:p>
+      <w:pPr>
+        <w:rPr>
+          <w:lang w:val="cs-CZ"/>
+        </w:rPr>
+      </w:pPr>
+      <w:r>
+        <w:rPr>
+          <w:noProof/>
+        </w:rPr>
+        <w:lastRenderedPageBreak/>
+        <w:drawing>
+          <wp:inline distT="0" distB="0" distL="0" distR="0" wp14:anchorId="7CB9AFB1" wp14:editId="58784835">
+            <wp:extent cx="5760720" cy="2551430"/>
+            <wp:effectExtent l="0" t="0" r="0" b="1270"/>
+            <wp:docPr id="31" name="Obrázok 31"/>
+            <wp:cNvGraphicFramePr>
+              <a:graphicFrameLocks xmlns:a="http://schemas.openxmlformats.org/drawingml/2006/main" noChangeAspect="1"/>
+            </wp:cNvGraphicFramePr>
+            <a:graphic xmlns:a="http://schemas.openxmlformats.org/drawingml/2006/main">
+              <a:graphicData uri="http://schemas.openxmlformats.org/drawingml/2006/picture">
+                <pic:pic xmlns:pic="http://schemas.openxmlformats.org/drawingml/2006/picture">
+                  <pic:nvPicPr>
+                    <pic:cNvPr id="1" name=""/>
+                    <pic:cNvPicPr/>
+                  </pic:nvPicPr>
+                  <pic:blipFill>
+                    <a:blip r:embed="rId36"/>
+                    <a:stretch>
+                      <a:fillRect/>
+                    </a:stretch>
+                  </pic:blipFill>
+                  <pic:spPr>
+                    <a:xfrm>
+                      <a:off x="0" y="0"/>
+                      <a:ext cx="5760720" cy="2551430"/>
+                    </a:xfrm>
+                    <a:prstGeom prst="rect">
+                      <a:avLst/>
+                    </a:prstGeom>
+                  </pic:spPr>
+                </pic:pic>
+              </a:graphicData>
+            </a:graphic>
+          </wp:inline>
+        </w:drawing>
+      </w:r>
+    </w:p>
+    <w:p>
+      <w:pPr>
+        <w:rPr>
+          <w:lang w:val="cs-CZ"/>
+        </w:rPr>
+      </w:pPr>
+      <w:proofErr w:type="spellStart"/>
+      <w:r>
+        <w:rPr>
+          <w:lang w:val="cs-CZ"/>
+        </w:rPr>
+        <w:t>Now</w:t>
+      </w:r>
+      <w:proofErr w:type="spellEnd"/>
+      <w:r>
+        <w:rPr>
+          <w:lang w:val="cs-CZ"/>
+        </w:rPr>
+        <w:t xml:space="preserve"> </w:t>
+      </w:r>
+      <w:proofErr w:type="spellStart"/>
+      <w:r>
+        <w:rPr>
+          <w:lang w:val="cs-CZ"/>
+        </w:rPr>
+        <w:t>is</w:t>
+      </w:r>
+      <w:proofErr w:type="spellEnd"/>
+      <w:r>
+        <w:rPr>
+          <w:lang w:val="cs-CZ"/>
+        </w:rPr>
+        <w:t xml:space="preserve"> </w:t>
+      </w:r>
+      <w:proofErr w:type="spellStart"/>
+      <w:r>
+        <w:rPr>
+          <w:lang w:val="cs-CZ"/>
+        </w:rPr>
+        <w:t>the</w:t>
+      </w:r>
+      <w:proofErr w:type="spellEnd"/>
+      <w:r>
+        <w:rPr>
+          <w:lang w:val="cs-CZ"/>
+        </w:rPr>
+        <w:t xml:space="preserve"> </w:t>
+      </w:r>
+      <w:proofErr w:type="spellStart"/>
+      <w:r>
+        <w:rPr>
+          <w:lang w:val="cs-CZ"/>
+        </w:rPr>
+        <w:t>merging</w:t>
+      </w:r>
+      <w:proofErr w:type="spellEnd"/>
+      <w:r>
+        <w:rPr>
+          <w:lang w:val="cs-CZ"/>
+        </w:rPr>
+        <w:t xml:space="preserve"> </w:t>
+      </w:r>
+      <w:proofErr w:type="spellStart"/>
+      <w:r>
+        <w:rPr>
+          <w:lang w:val="cs-CZ"/>
+        </w:rPr>
+        <w:t>phase</w:t>
+      </w:r>
+      <w:proofErr w:type="spellEnd"/>
+      <w:r>
+        <w:rPr>
+          <w:lang w:val="cs-CZ"/>
+        </w:rPr>
+        <w:t xml:space="preserve">. </w:t>
+      </w:r>
+      <w:proofErr w:type="spellStart"/>
+      <w:r>
+        <w:rPr>
+          <w:lang w:val="cs-CZ"/>
+        </w:rPr>
+        <w:t>We</w:t>
+      </w:r>
+      <w:proofErr w:type="spellEnd"/>
+      <w:r>
+        <w:rPr>
+          <w:lang w:val="cs-CZ"/>
+        </w:rPr>
+        <w:t xml:space="preserve"> are </w:t>
+      </w:r>
+      <w:proofErr w:type="spellStart"/>
+      <w:r>
+        <w:rPr>
+          <w:lang w:val="cs-CZ"/>
+        </w:rPr>
+        <w:t>sorting</w:t>
+      </w:r>
+      <w:proofErr w:type="spellEnd"/>
+      <w:r>
+        <w:rPr>
+          <w:lang w:val="cs-CZ"/>
+        </w:rPr>
+        <w:t xml:space="preserve"> </w:t>
+      </w:r>
+      <w:proofErr w:type="spellStart"/>
+      <w:r>
+        <w:rPr>
+          <w:lang w:val="cs-CZ"/>
+        </w:rPr>
+        <w:t>during</w:t>
+      </w:r>
+      <w:proofErr w:type="spellEnd"/>
+      <w:r>
+        <w:rPr>
+          <w:lang w:val="cs-CZ"/>
+        </w:rPr>
+        <w:t xml:space="preserve"> </w:t>
+      </w:r>
+      <w:proofErr w:type="spellStart"/>
+      <w:r>
+        <w:rPr>
+          <w:lang w:val="cs-CZ"/>
+        </w:rPr>
+        <w:t>merging</w:t>
+      </w:r>
+      <w:proofErr w:type="spellEnd"/>
+      <w:r>
+        <w:rPr>
+          <w:lang w:val="cs-CZ"/>
+        </w:rPr>
+        <w:t xml:space="preserve">. </w:t>
+      </w:r>
+    </w:p>
+    <w:p>
+      <w:pPr>
+        <w:rPr>
+          <w:lang w:val="cs-CZ"/>
+        </w:rPr>
+      </w:pPr>
+    </w:p>
+    <w:p>
+      <w:pPr>
+        <w:rPr>
+          <w:lang w:val="cs-CZ"/>
+        </w:rPr>
+      </w:pPr>
+      <w:r>
+        <w:rPr>
+          <w:noProof/>
+        </w:rPr>
+        <w:drawing>
+          <wp:inline distT="0" distB="0" distL="0" distR="0" wp14:anchorId="0E19D020" wp14:editId="017CB9B0">
+            <wp:extent cx="5760720" cy="3352800"/>
+            <wp:effectExtent l="0" t="0" r="0" b="0"/>
+            <wp:docPr id="32" name="Obrázok 32"/>
+            <wp:cNvGraphicFramePr>
+              <a:graphicFrameLocks xmlns:a="http://schemas.openxmlformats.org/drawingml/2006/main" noChangeAspect="1"/>
+            </wp:cNvGraphicFramePr>
+            <a:graphic xmlns:a="http://schemas.openxmlformats.org/drawingml/2006/main">
+              <a:graphicData uri="http://schemas.openxmlformats.org/drawingml/2006/picture">
+                <pic:pic xmlns:pic="http://schemas.openxmlformats.org/drawingml/2006/picture">
+                  <pic:nvPicPr>
+                    <pic:cNvPr id="1" name=""/>
+                    <pic:cNvPicPr/>
+                  </pic:nvPicPr>
+                  <pic:blipFill>
+                    <a:blip r:embed="rId37"/>
+                    <a:stretch>
+                      <a:fillRect/>
+                    </a:stretch>
+                  </pic:blipFill>
+                  <pic:spPr>
+                    <a:xfrm>
+                      <a:off x="0" y="0"/>
+                      <a:ext cx="5760720" cy="3352800"/>
+                    </a:xfrm>
+                    <a:prstGeom prst="rect">
+                      <a:avLst/>
+                    </a:prstGeom>
+                  </pic:spPr>
+                </pic:pic>
+              </a:graphicData>
+            </a:graphic>
+          </wp:inline>
+        </w:drawing>
+      </w:r>
+    </w:p>
+    <w:p>
+      <w:pPr>
+        <w:rPr>
+          <w:lang w:val="cs-CZ"/>
+        </w:rPr>
+      </w:pPr>
+    </w:p>
+    <w:p>
+      <w:pPr>
+        <w:rPr>
+          <w:lang w:val="cs-CZ"/>
+        </w:rPr>
+      </w:pPr>
+      <w:proofErr w:type="spellStart"/>
+      <w:r>
+        <w:rPr>
+          <w:lang w:val="cs-CZ"/>
+        </w:rPr>
+        <w:t>We</w:t>
+      </w:r>
+      <w:proofErr w:type="spellEnd"/>
+      <w:r>
+        <w:rPr>
+          <w:lang w:val="cs-CZ"/>
+        </w:rPr>
+        <w:t xml:space="preserve"> </w:t>
+      </w:r>
+      <w:proofErr w:type="spellStart"/>
+      <w:r>
+        <w:rPr>
+          <w:lang w:val="cs-CZ"/>
+        </w:rPr>
+        <w:t>first</w:t>
+      </w:r>
+      <w:proofErr w:type="spellEnd"/>
+      <w:r>
+        <w:rPr>
+          <w:lang w:val="cs-CZ"/>
+        </w:rPr>
+        <w:t xml:space="preserve"> handle </w:t>
+      </w:r>
+      <w:proofErr w:type="spellStart"/>
+      <w:r>
+        <w:rPr>
+          <w:lang w:val="cs-CZ"/>
+        </w:rPr>
+        <w:t>the</w:t>
+      </w:r>
+      <w:proofErr w:type="spellEnd"/>
+      <w:r>
+        <w:rPr>
+          <w:lang w:val="cs-CZ"/>
+        </w:rPr>
+        <w:t xml:space="preserve"> </w:t>
+      </w:r>
+      <w:proofErr w:type="spellStart"/>
+      <w:r>
+        <w:rPr>
+          <w:lang w:val="cs-CZ"/>
+        </w:rPr>
+        <w:t>entire</w:t>
+      </w:r>
+      <w:proofErr w:type="spellEnd"/>
+      <w:r>
+        <w:rPr>
+          <w:lang w:val="cs-CZ"/>
+        </w:rPr>
+        <w:t xml:space="preserve"> </w:t>
+      </w:r>
+      <w:proofErr w:type="spellStart"/>
+      <w:r>
+        <w:rPr>
+          <w:lang w:val="cs-CZ"/>
+        </w:rPr>
+        <w:t>left</w:t>
+      </w:r>
+      <w:proofErr w:type="spellEnd"/>
+      <w:r>
+        <w:rPr>
+          <w:lang w:val="cs-CZ"/>
+        </w:rPr>
+        <w:t xml:space="preserve"> </w:t>
+      </w:r>
+      <w:proofErr w:type="spellStart"/>
+      <w:r>
+        <w:rPr>
+          <w:lang w:val="cs-CZ"/>
+        </w:rPr>
+        <w:t>side</w:t>
+      </w:r>
+      <w:proofErr w:type="spellEnd"/>
+      <w:r>
+        <w:rPr>
+          <w:lang w:val="cs-CZ"/>
+        </w:rPr>
+        <w:t xml:space="preserve"> and </w:t>
+      </w:r>
+      <w:proofErr w:type="spellStart"/>
+      <w:r>
+        <w:rPr>
+          <w:lang w:val="cs-CZ"/>
+        </w:rPr>
+        <w:t>then</w:t>
+      </w:r>
+      <w:proofErr w:type="spellEnd"/>
+      <w:r>
+        <w:rPr>
+          <w:lang w:val="cs-CZ"/>
+        </w:rPr>
+        <w:t xml:space="preserve"> </w:t>
+      </w:r>
+      <w:proofErr w:type="spellStart"/>
+      <w:r>
+        <w:rPr>
+          <w:lang w:val="cs-CZ"/>
+        </w:rPr>
+        <w:t>right</w:t>
+      </w:r>
+      <w:proofErr w:type="spellEnd"/>
+      <w:r>
+        <w:rPr>
+          <w:lang w:val="cs-CZ"/>
+        </w:rPr>
+        <w:t xml:space="preserve"> </w:t>
+      </w:r>
+      <w:proofErr w:type="spellStart"/>
+      <w:r>
+        <w:rPr>
+          <w:lang w:val="cs-CZ"/>
+        </w:rPr>
+        <w:t>side</w:t>
+      </w:r>
+      <w:proofErr w:type="spellEnd"/>
+      <w:r>
+        <w:rPr>
+          <w:lang w:val="cs-CZ"/>
+        </w:rPr>
+        <w:t xml:space="preserve">. </w:t>
+      </w:r>
+      <w:proofErr w:type="spellStart"/>
+      <w:r>
+        <w:rPr>
+          <w:lang w:val="cs-CZ"/>
+        </w:rPr>
+        <w:t>We</w:t>
+      </w:r>
+      <w:proofErr w:type="spellEnd"/>
+      <w:r>
+        <w:rPr>
+          <w:lang w:val="cs-CZ"/>
+        </w:rPr>
+        <w:t xml:space="preserve"> </w:t>
+      </w:r>
+      <w:proofErr w:type="spellStart"/>
+      <w:r>
+        <w:rPr>
+          <w:lang w:val="cs-CZ"/>
+        </w:rPr>
+        <w:t>partition</w:t>
+      </w:r>
+      <w:proofErr w:type="spellEnd"/>
+      <w:r>
+        <w:rPr>
+          <w:lang w:val="cs-CZ"/>
+        </w:rPr>
+        <w:t xml:space="preserve"> top – </w:t>
+      </w:r>
+      <w:proofErr w:type="spellStart"/>
+      <w:r>
+        <w:rPr>
+          <w:lang w:val="cs-CZ"/>
+        </w:rPr>
+        <w:t>down</w:t>
+      </w:r>
+      <w:proofErr w:type="spellEnd"/>
+      <w:r>
+        <w:rPr>
+          <w:lang w:val="cs-CZ"/>
+        </w:rPr>
+        <w:t xml:space="preserve">. </w:t>
+      </w:r>
+      <w:proofErr w:type="spellStart"/>
+      <w:r>
+        <w:rPr>
+          <w:lang w:val="cs-CZ"/>
+        </w:rPr>
+        <w:t>We</w:t>
+      </w:r>
+      <w:proofErr w:type="spellEnd"/>
+      <w:r>
+        <w:rPr>
+          <w:lang w:val="cs-CZ"/>
+        </w:rPr>
+        <w:t xml:space="preserve"> </w:t>
+      </w:r>
+      <w:proofErr w:type="spellStart"/>
+      <w:r>
+        <w:rPr>
+          <w:lang w:val="cs-CZ"/>
+        </w:rPr>
+        <w:t>merge</w:t>
+      </w:r>
+      <w:proofErr w:type="spellEnd"/>
+      <w:r>
+        <w:rPr>
+          <w:lang w:val="cs-CZ"/>
+        </w:rPr>
+        <w:t xml:space="preserve"> </w:t>
+      </w:r>
+      <w:proofErr w:type="spellStart"/>
+      <w:r>
+        <w:rPr>
+          <w:lang w:val="cs-CZ"/>
+        </w:rPr>
+        <w:t>bottom</w:t>
+      </w:r>
+      <w:proofErr w:type="spellEnd"/>
+      <w:r>
+        <w:rPr>
+          <w:lang w:val="cs-CZ"/>
+        </w:rPr>
+        <w:t xml:space="preserve"> up. </w:t>
+      </w:r>
+    </w:p>
+    <w:p>
+      <w:pPr>
+        <w:rPr>
+          <w:lang w:val="cs-CZ"/>
+        </w:rPr>
+      </w:pPr>
+    </w:p>
+    <w:p>
+      <w:pPr>
+        <w:rPr>
+          <w:lang w:val="cs-CZ"/>
+        </w:rPr>
+      </w:pPr>
+      <w:r>
+        <w:rPr>
+          <w:noProof/>
+        </w:rPr>
+        <w:lastRenderedPageBreak/>
+        <w:drawing>
+          <wp:inline distT="0" distB="0" distL="0" distR="0" wp14:anchorId="28E35D4B" wp14:editId="4E5A62A6">
+            <wp:extent cx="5760720" cy="3238500"/>
+            <wp:effectExtent l="0" t="0" r="0" b="0"/>
+            <wp:docPr id="33" name="Obrázok 33"/>
+            <wp:cNvGraphicFramePr>
+              <a:graphicFrameLocks xmlns:a="http://schemas.openxmlformats.org/drawingml/2006/main" noChangeAspect="1"/>
+            </wp:cNvGraphicFramePr>
+            <a:graphic xmlns:a="http://schemas.openxmlformats.org/drawingml/2006/main">
+              <a:graphicData uri="http://schemas.openxmlformats.org/drawingml/2006/picture">
+                <pic:pic xmlns:pic="http://schemas.openxmlformats.org/drawingml/2006/picture">
+                  <pic:nvPicPr>
+                    <pic:cNvPr id="1" name=""/>
+                    <pic:cNvPicPr/>
+                  </pic:nvPicPr>
+                  <pic:blipFill>
+                    <a:blip r:embed="rId38"/>
+                    <a:stretch>
+                      <a:fillRect/>
+                    </a:stretch>
+                  </pic:blipFill>
+                  <pic:spPr>
+                    <a:xfrm>
+                      <a:off x="0" y="0"/>
+                      <a:ext cx="5760720" cy="3238500"/>
+                    </a:xfrm>
+                    <a:prstGeom prst="rect">
+                      <a:avLst/>
+                    </a:prstGeom>
+                  </pic:spPr>
+                </pic:pic>
+              </a:graphicData>
+            </a:graphic>
+          </wp:inline>
+        </w:drawing>
+      </w:r>
+    </w:p>
+    <w:p>
+      <w:pPr>
+        <w:rPr>
+          <w:lang w:val="cs-CZ"/>
+        </w:rPr>
+      </w:pPr>
+    </w:p>
+    <w:p>
+      <w:pPr>
+        <w:rPr>
+          <w:lang w:val="cs-CZ"/>
+        </w:rPr>
+      </w:pPr>
+      <w:r>
+        <w:rPr>
+          <w:noProof/>
+        </w:rPr>
+        <w:drawing>
+          <wp:inline distT="0" distB="0" distL="0" distR="0" wp14:anchorId="63A8B763" wp14:editId="7B354DD3">
+            <wp:extent cx="5760720" cy="3140075"/>
+            <wp:effectExtent l="0" t="0" r="0" b="3175"/>
+            <wp:docPr id="34" name="Obrázok 34"/>
+            <wp:cNvGraphicFramePr>
+              <a:graphicFrameLocks xmlns:a="http://schemas.openxmlformats.org/drawingml/2006/main" noChangeAspect="1"/>
+            </wp:cNvGraphicFramePr>
+            <a:graphic xmlns:a="http://schemas.openxmlformats.org/drawingml/2006/main">
+              <a:graphicData uri="http://schemas.openxmlformats.org/drawingml/2006/picture">
+                <pic:pic xmlns:pic="http://schemas.openxmlformats.org/drawingml/2006/picture">
+                  <pic:nvPicPr>
+                    <pic:cNvPr id="1" name=""/>
+                    <pic:cNvPicPr/>
+                  </pic:nvPicPr>
+                  <pic:blipFill>
+                    <a:blip r:embed="rId39"/>
+                    <a:stretch>
+                      <a:fillRect/>
+                    </a:stretch>
+                  </pic:blipFill>
+                  <pic:spPr>
+                    <a:xfrm>
+                      <a:off x="0" y="0"/>
+                      <a:ext cx="5760720" cy="3140075"/>
+                    </a:xfrm>
+                    <a:prstGeom prst="rect">
+                      <a:avLst/>
+                    </a:prstGeom>
+                  </pic:spPr>
+                </pic:pic>
+              </a:graphicData>
+            </a:graphic>
+          </wp:inline>
+        </w:drawing>
+      </w:r>
+    </w:p>
+    <w:p>
+      <w:pPr>
+        <w:rPr>
+          <w:lang w:val="cs-CZ"/>
+        </w:rPr>
+      </w:pPr>
+    </w:p>
+    <w:p>
+      <w:pPr>
+        <w:rPr>
+          <w:lang w:val="cs-CZ"/>
+        </w:rPr>
+      </w:pPr>
       <w:bookmarkStart w:id="0" w:name="_GoBack"/>
       <w:bookmarkEnd w:id="0"/>
     </w:p>
@@ -4899,6 +8264,29 @@
       <w:contextualSpacing/>
     </w:pPr>
   </w:style>
+  <w:style w:type="character" w:styleId="Hypertextovprepojenie">
+    <w:name w:val="Hyperlink"/>
+    <w:basedOn w:val="Predvolenpsmoodseku"/>
+    <w:uiPriority w:val="99"/>
+    <w:unhideWhenUsed/>
+    <w:rsid w:val="007B2FC9"/>
+    <w:rPr>
+      <w:color w:val="0563C1" w:themeColor="hyperlink"/>
+      <w:u w:val="single"/>
+    </w:rPr>
+  </w:style>
+  <w:style w:type="character" w:styleId="Nevyrieenzmienka">
+    <w:name w:val="Unresolved Mention"/>
+    <w:basedOn w:val="Predvolenpsmoodseku"/>
+    <w:uiPriority w:val="99"/>
+    <w:semiHidden/>
+    <w:unhideWhenUsed/>
+    <w:rsid w:val="007B2FC9"/>
+    <w:rPr>
+      <w:color w:val="605E5C"/>
+      <w:shd w:val="clear" w:color="auto" w:fill="E1DFDD"/>
+    </w:rPr>
+  </w:style>
 </w:styles>
 </file>
 
